--- a/Werkplan profielwerkstuk.docx
+++ b/Werkplan profielwerkstuk.docx
@@ -1,6 +1,6 @@
 
 <file path=word/document.xml><?xml version="1.0" encoding="utf-8"?>
-<w:document xmlns:wpc="http://schemas.microsoft.com/office/word/2010/wordprocessingCanvas" xmlns:mc="http://schemas.openxmlformats.org/markup-compatibility/2006" xmlns:o="urn:schemas-microsoft-com:office:office" xmlns:r="http://schemas.openxmlformats.org/officeDocument/2006/relationships" xmlns:m="http://schemas.openxmlformats.org/officeDocument/2006/math" xmlns:v="urn:schemas-microsoft-com:vml" xmlns:wp14="http://schemas.microsoft.com/office/word/2010/wordprocessingDrawing" xmlns:wp="http://schemas.openxmlformats.org/drawingml/2006/wordprocessingDrawing" xmlns:w10="urn:schemas-microsoft-com:office:word" xmlns:w="http://schemas.openxmlformats.org/wordprocessingml/2006/main" xmlns:w14="http://schemas.microsoft.com/office/word/2010/wordml" xmlns:wpg="http://schemas.microsoft.com/office/word/2010/wordprocessingGroup" xmlns:wpi="http://schemas.microsoft.com/office/word/2010/wordprocessingInk" xmlns:wne="http://schemas.microsoft.com/office/word/2006/wordml" xmlns:wps="http://schemas.microsoft.com/office/word/2010/wordprocessingShape" mc:Ignorable="w14 wp14">
+<w:document xmlns:wpc="http://schemas.microsoft.com/office/word/2010/wordprocessingCanvas" xmlns:mc="http://schemas.openxmlformats.org/markup-compatibility/2006" xmlns:o="urn:schemas-microsoft-com:office:office" xmlns:r="http://schemas.openxmlformats.org/officeDocument/2006/relationships" xmlns:m="http://schemas.openxmlformats.org/officeDocument/2006/math" xmlns:v="urn:schemas-microsoft-com:vml" xmlns:wp14="http://schemas.microsoft.com/office/word/2010/wordprocessingDrawing" xmlns:wp="http://schemas.openxmlformats.org/drawingml/2006/wordprocessingDrawing" xmlns:w10="urn:schemas-microsoft-com:office:word" xmlns:w="http://schemas.openxmlformats.org/wordprocessingml/2006/main" xmlns:w14="http://schemas.microsoft.com/office/word/2010/wordml" xmlns:w15="http://schemas.microsoft.com/office/word/2012/wordml" xmlns:wpg="http://schemas.microsoft.com/office/word/2010/wordprocessingGroup" xmlns:wpi="http://schemas.microsoft.com/office/word/2010/wordprocessingInk" xmlns:wne="http://schemas.microsoft.com/office/word/2006/wordml" xmlns:wps="http://schemas.microsoft.com/office/word/2010/wordprocessingShape" mc:Ignorable="w14 w15 wp14">
   <w:body>
     <w:p>
       <w:pPr>
@@ -112,9 +112,9 @@
               </wp:anchor>
             </w:drawing>
           </mc:Choice>
-          <mc:Fallback xmlns:w15="http://schemas.microsoft.com/office/word/2012/wordml">
+          <mc:Fallback>
             <w:pict>
-              <v:line w14:anchorId="22D7A7D1" id="Rechte verbindingslijn 12" o:spid="_x0000_s1026" style="position:absolute;z-index:251659264;visibility:visible;mso-wrap-style:square;mso-width-percent:0;mso-height-percent:0;mso-wrap-distance-left:9pt;mso-wrap-distance-top:0;mso-wrap-distance-right:9pt;mso-wrap-distance-bottom:0;mso-position-horizontal:absolute;mso-position-horizontal-relative:text;mso-position-vertical:absolute;mso-position-vertical-relative:text;mso-width-percent:0;mso-height-percent:0;mso-width-relative:page;mso-height-relative:page" from="59.25pt,14.45pt" to="485.85pt,14.45pt" o:gfxdata="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" strokeweight=".5pt"/>
+              <v:line w14:anchorId="0C969779" id="Rechte verbindingslijn 12" o:spid="_x0000_s1026" style="position:absolute;z-index:251659264;visibility:visible;mso-wrap-style:square;mso-width-percent:0;mso-height-percent:0;mso-wrap-distance-left:9pt;mso-wrap-distance-top:0;mso-wrap-distance-right:9pt;mso-wrap-distance-bottom:0;mso-position-horizontal:absolute;mso-position-horizontal-relative:text;mso-position-vertical:absolute;mso-position-vertical-relative:text;mso-width-percent:0;mso-height-percent:0;mso-width-relative:page;mso-height-relative:page" from="59.25pt,14.45pt" to="485.85pt,14.45pt" o:gfxdata="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" strokeweight=".5pt"/>
             </w:pict>
           </mc:Fallback>
         </mc:AlternateContent>
@@ -194,9 +194,9 @@
               </wp:anchor>
             </w:drawing>
           </mc:Choice>
-          <mc:Fallback xmlns:w15="http://schemas.microsoft.com/office/word/2012/wordml">
+          <mc:Fallback>
             <w:pict>
-              <v:line w14:anchorId="12FF4B9E" id="Rechte verbindingslijn 18" o:spid="_x0000_s1026" style="position:absolute;z-index:251661312;visibility:visible;mso-wrap-style:square;mso-width-percent:0;mso-height-percent:0;mso-wrap-distance-left:9pt;mso-wrap-distance-top:0;mso-wrap-distance-right:9pt;mso-wrap-distance-bottom:0;mso-position-horizontal:absolute;mso-position-horizontal-relative:text;mso-position-vertical:absolute;mso-position-vertical-relative:text;mso-width-percent:0;mso-height-percent:0;mso-width-relative:page;mso-height-relative:page" from="0,12.55pt" to="485.85pt,12.55pt" o:gfxdata="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" strokeweight=".5pt"/>
+              <v:line w14:anchorId="2E69E76C" id="Rechte verbindingslijn 18" o:spid="_x0000_s1026" style="position:absolute;z-index:251661312;visibility:visible;mso-wrap-style:square;mso-width-percent:0;mso-height-percent:0;mso-wrap-distance-left:9pt;mso-wrap-distance-top:0;mso-wrap-distance-right:9pt;mso-wrap-distance-bottom:0;mso-position-horizontal:absolute;mso-position-horizontal-relative:text;mso-position-vertical:absolute;mso-position-vertical-relative:text;mso-width-percent:0;mso-height-percent:0;mso-width-relative:page;mso-height-relative:page" from="0,12.55pt" to="485.85pt,12.55pt" o:gfxdata="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" strokeweight=".5pt"/>
             </w:pict>
           </mc:Fallback>
         </mc:AlternateContent>
@@ -268,9 +268,9 @@
               </wp:anchor>
             </w:drawing>
           </mc:Choice>
-          <mc:Fallback xmlns:w15="http://schemas.microsoft.com/office/word/2012/wordml">
+          <mc:Fallback>
             <w:pict>
-              <v:line w14:anchorId="7566F1AF" id="Rechte verbindingslijn 19" o:spid="_x0000_s1026" style="position:absolute;z-index:251662336;visibility:visible;mso-wrap-style:square;mso-width-percent:0;mso-height-percent:0;mso-wrap-distance-left:9pt;mso-wrap-distance-top:0;mso-wrap-distance-right:9pt;mso-wrap-distance-bottom:0;mso-position-horizontal:absolute;mso-position-horizontal-relative:text;mso-position-vertical:absolute;mso-position-vertical-relative:text;mso-width-percent:0;mso-height-percent:0;mso-width-relative:page;mso-height-relative:page" from="0,12.55pt" to="485.85pt,12.55pt" o:gfxdata="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" strokeweight=".5pt"/>
+              <v:line w14:anchorId="08292E16" id="Rechte verbindingslijn 19" o:spid="_x0000_s1026" style="position:absolute;z-index:251662336;visibility:visible;mso-wrap-style:square;mso-width-percent:0;mso-height-percent:0;mso-wrap-distance-left:9pt;mso-wrap-distance-top:0;mso-wrap-distance-right:9pt;mso-wrap-distance-bottom:0;mso-position-horizontal:absolute;mso-position-horizontal-relative:text;mso-position-vertical:absolute;mso-position-vertical-relative:text;mso-width-percent:0;mso-height-percent:0;mso-width-relative:page;mso-height-relative:page" from="0,12.55pt" to="485.85pt,12.55pt" o:gfxdata="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" strokeweight=".5pt"/>
             </w:pict>
           </mc:Fallback>
         </mc:AlternateContent>
@@ -351,9 +351,9 @@
               </wp:anchor>
             </w:drawing>
           </mc:Choice>
-          <mc:Fallback xmlns:w15="http://schemas.microsoft.com/office/word/2012/wordml">
+          <mc:Fallback>
             <w:pict>
-              <v:line w14:anchorId="6F67FA40" id="Rechte verbindingslijn 21" o:spid="_x0000_s1026" style="position:absolute;z-index:251663360;visibility:visible;mso-wrap-style:square;mso-width-percent:0;mso-height-percent:0;mso-wrap-distance-left:9pt;mso-wrap-distance-top:0;mso-wrap-distance-right:9pt;mso-wrap-distance-bottom:0;mso-position-horizontal:absolute;mso-position-horizontal-relative:text;mso-position-vertical:absolute;mso-position-vertical-relative:text;mso-width-percent:0;mso-height-percent:0;mso-width-relative:page;mso-height-relative:page" from="59.25pt,15.2pt" to="485.85pt,15.2pt" o:gfxdata="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" strokeweight=".5pt"/>
+              <v:line w14:anchorId="0E1AC38B" id="Rechte verbindingslijn 21" o:spid="_x0000_s1026" style="position:absolute;z-index:251663360;visibility:visible;mso-wrap-style:square;mso-width-percent:0;mso-height-percent:0;mso-wrap-distance-left:9pt;mso-wrap-distance-top:0;mso-wrap-distance-right:9pt;mso-wrap-distance-bottom:0;mso-position-horizontal:absolute;mso-position-horizontal-relative:text;mso-position-vertical:absolute;mso-position-vertical-relative:text;mso-width-percent:0;mso-height-percent:0;mso-width-relative:page;mso-height-relative:page" from="59.25pt,15.2pt" to="485.85pt,15.2pt" o:gfxdata="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" strokeweight=".5pt"/>
             </w:pict>
           </mc:Fallback>
         </mc:AlternateContent>
@@ -385,8 +385,6 @@
       </w:r>
       <w:proofErr w:type="spellEnd"/>
     </w:p>
-    <w:bookmarkStart w:id="1" w:name="_GoBack"/>
-    <w:bookmarkEnd w:id="1"/>
     <w:p>
       <w:pPr>
         <w:pStyle w:val="Inhopg1"/>
@@ -462,9 +460,9 @@
               </wp:anchor>
             </w:drawing>
           </mc:Choice>
-          <mc:Fallback xmlns:w15="http://schemas.microsoft.com/office/word/2012/wordml">
+          <mc:Fallback>
             <w:pict>
-              <v:line w14:anchorId="7D7B8E10" id="Rechte verbindingslijn 11" o:spid="_x0000_s1026" style="position:absolute;z-index:251660288;visibility:visible;mso-wrap-style:square;mso-width-percent:0;mso-height-percent:0;mso-wrap-distance-left:9pt;mso-wrap-distance-top:0;mso-wrap-distance-right:9pt;mso-wrap-distance-bottom:0;mso-position-horizontal:absolute;mso-position-horizontal-relative:text;mso-position-vertical:absolute;mso-position-vertical-relative:text;mso-width-percent:0;mso-height-percent:0;mso-width-relative:page;mso-height-relative:page" from="59.25pt,15.2pt" to="485.85pt,15.2pt" o:gfxdata="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" strokeweight=".5pt"/>
+              <v:line w14:anchorId="66729CB9" id="Rechte verbindingslijn 11" o:spid="_x0000_s1026" style="position:absolute;z-index:251660288;visibility:visible;mso-wrap-style:square;mso-width-percent:0;mso-height-percent:0;mso-wrap-distance-left:9pt;mso-wrap-distance-top:0;mso-wrap-distance-right:9pt;mso-wrap-distance-bottom:0;mso-position-horizontal:absolute;mso-position-horizontal-relative:text;mso-position-vertical:absolute;mso-position-vertical-relative:text;mso-width-percent:0;mso-height-percent:0;mso-width-relative:page;mso-height-relative:page" from="59.25pt,15.2pt" to="485.85pt,15.2pt" o:gfxdata="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" strokeweight=".5pt"/>
             </w:pict>
           </mc:Fallback>
         </mc:AlternateContent>
@@ -575,9 +573,9 @@
               </wp:anchor>
             </w:drawing>
           </mc:Choice>
-          <mc:Fallback xmlns:w15="http://schemas.microsoft.com/office/word/2012/wordml">
+          <mc:Fallback>
             <w:pict>
-              <v:line w14:anchorId="1C62F2E8" id="Rechte verbindingslijn 20" o:spid="_x0000_s1026" style="position:absolute;z-index:251672576;visibility:visible;mso-wrap-style:square;mso-width-percent:0;mso-height-percent:0;mso-wrap-distance-left:9pt;mso-wrap-distance-top:0;mso-wrap-distance-right:9pt;mso-wrap-distance-bottom:0;mso-position-horizontal:absolute;mso-position-horizontal-relative:text;mso-position-vertical:absolute;mso-position-vertical-relative:text;mso-width-percent:0;mso-height-percent:0;mso-width-relative:page;mso-height-relative:page" from="0,12.55pt" to="485.85pt,12.55pt" o:gfxdata="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" strokeweight=".5pt"/>
+              <v:line w14:anchorId="4031B0E6" id="Rechte verbindingslijn 20" o:spid="_x0000_s1026" style="position:absolute;z-index:251672576;visibility:visible;mso-wrap-style:square;mso-width-percent:0;mso-height-percent:0;mso-wrap-distance-left:9pt;mso-wrap-distance-top:0;mso-wrap-distance-right:9pt;mso-wrap-distance-bottom:0;mso-position-horizontal:absolute;mso-position-horizontal-relative:text;mso-position-vertical:absolute;mso-position-vertical-relative:text;mso-width-percent:0;mso-height-percent:0;mso-width-relative:page;mso-height-relative:page" from="0,12.55pt" to="485.85pt,12.55pt" o:gfxdata="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" strokeweight=".5pt"/>
             </w:pict>
           </mc:Fallback>
         </mc:AlternateContent>
@@ -658,9 +656,9 @@
               </wp:anchor>
             </w:drawing>
           </mc:Choice>
-          <mc:Fallback xmlns:w15="http://schemas.microsoft.com/office/word/2012/wordml">
+          <mc:Fallback>
             <w:pict>
-              <v:line w14:anchorId="5C94B7DF" id="Rechte verbindingslijn 10" o:spid="_x0000_s1026" style="position:absolute;flip:y;z-index:251667456;visibility:visible;mso-wrap-style:square;mso-width-percent:0;mso-height-percent:0;mso-wrap-distance-left:9pt;mso-wrap-distance-top:0;mso-wrap-distance-right:9pt;mso-wrap-distance-bottom:0;mso-position-horizontal:absolute;mso-position-horizontal-relative:text;mso-position-vertical:absolute;mso-position-vertical-relative:text;mso-width-percent:0;mso-height-percent:0;mso-width-relative:page;mso-height-relative:page" from="225.15pt,11.4pt" to="486pt,11.4pt" o:gfxdata="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" strokeweight=".5pt"/>
+              <v:line w14:anchorId="1870CBFA" id="Rechte verbindingslijn 10" o:spid="_x0000_s1026" style="position:absolute;flip:y;z-index:251667456;visibility:visible;mso-wrap-style:square;mso-width-percent:0;mso-height-percent:0;mso-wrap-distance-left:9pt;mso-wrap-distance-top:0;mso-wrap-distance-right:9pt;mso-wrap-distance-bottom:0;mso-position-horizontal:absolute;mso-position-horizontal-relative:text;mso-position-vertical:absolute;mso-position-vertical-relative:text;mso-width-percent:0;mso-height-percent:0;mso-width-relative:page;mso-height-relative:page" from="225.15pt,11.4pt" to="486pt,11.4pt" o:gfxdata="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" strokeweight=".5pt"/>
             </w:pict>
           </mc:Fallback>
         </mc:AlternateContent>
@@ -752,7 +750,7 @@
           </mc:Choice>
           <mc:Fallback>
             <w:pict>
-              <v:line id="Rechte verbindingslijn 13" o:spid="_x0000_s1026" style="position:absolute;z-index:251681792;visibility:visible;mso-wrap-style:square;mso-width-percent:0;mso-height-percent:0;mso-wrap-distance-left:9pt;mso-wrap-distance-top:0;mso-wrap-distance-right:9pt;mso-wrap-distance-bottom:0;mso-position-horizontal:absolute;mso-position-horizontal-relative:text;mso-position-vertical:absolute;mso-position-vertical-relative:text;mso-width-percent:0;mso-height-percent:0;mso-width-relative:page;mso-height-relative:page" from="-.5pt,14.75pt" to="485.35pt,14.75pt" o:gfxdata="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" strokeweight=".5pt"/>
+              <v:line w14:anchorId="282606BB" id="Rechte verbindingslijn 13" o:spid="_x0000_s1026" style="position:absolute;z-index:251681792;visibility:visible;mso-wrap-style:square;mso-width-percent:0;mso-height-percent:0;mso-wrap-distance-left:9pt;mso-wrap-distance-top:0;mso-wrap-distance-right:9pt;mso-wrap-distance-bottom:0;mso-position-horizontal:absolute;mso-position-horizontal-relative:text;mso-position-vertical:absolute;mso-position-vertical-relative:text;mso-width-percent:0;mso-height-percent:0;mso-width-relative:page;mso-height-relative:page" from="-.5pt,14.75pt" to="485.35pt,14.75pt" o:gfxdata="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" strokeweight=".5pt"/>
             </w:pict>
           </mc:Fallback>
         </mc:AlternateContent>
@@ -829,23 +827,18 @@
               </wp:anchor>
             </w:drawing>
           </mc:Choice>
-          <mc:Fallback xmlns:w15="http://schemas.microsoft.com/office/word/2012/wordml">
+          <mc:Fallback>
             <w:pict>
-              <v:line w14:anchorId="34B64BCD" id="Rechte verbindingslijn 9" o:spid="_x0000_s1026" style="position:absolute;z-index:251665408;visibility:visible;mso-wrap-style:square;mso-width-percent:0;mso-height-percent:0;mso-wrap-distance-left:9pt;mso-wrap-distance-top:0;mso-wrap-distance-right:9pt;mso-wrap-distance-bottom:0;mso-position-horizontal:absolute;mso-position-horizontal-relative:text;mso-position-vertical:absolute;mso-position-vertical-relative:text;mso-width-percent:0;mso-height-percent:0;mso-width-relative:page;mso-height-relative:page" from="-.75pt,12.25pt" to="485.1pt,12.25pt" o:gfxdata="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" strokeweight=".5pt"/>
+              <v:line w14:anchorId="0A8900B0" id="Rechte verbindingslijn 9" o:spid="_x0000_s1026" style="position:absolute;z-index:251665408;visibility:visible;mso-wrap-style:square;mso-width-percent:0;mso-height-percent:0;mso-wrap-distance-left:9pt;mso-wrap-distance-top:0;mso-wrap-distance-right:9pt;mso-wrap-distance-bottom:0;mso-position-horizontal:absolute;mso-position-horizontal-relative:text;mso-position-vertical:absolute;mso-position-vertical-relative:text;mso-width-percent:0;mso-height-percent:0;mso-width-relative:page;mso-height-relative:page" from="-.75pt,12.25pt" to="485.1pt,12.25pt" o:gfxdata="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" strokeweight=".5pt"/>
             </w:pict>
           </mc:Fallback>
         </mc:AlternateContent>
       </w:r>
       <w:r>
-        <w:t xml:space="preserve">Hoe </w:t>
-      </w:r>
-      <w:proofErr w:type="spellStart"/>
-      <w:r>
-        <w:t>maaken</w:t>
-      </w:r>
-      <w:proofErr w:type="spellEnd"/>
-      <w:r>
-        <w:t xml:space="preserve"> de grote studio’s een computerspel?</w:t>
+        <w:t>Hoe m</w:t>
+      </w:r>
+      <w:r>
+        <w:t>aken de grote studio’s een computerspel?</w:t>
       </w:r>
     </w:p>
     <w:p>
@@ -921,7 +914,7 @@
           </mc:Choice>
           <mc:Fallback>
             <w:pict>
-              <v:line id="Rechte verbindingslijn 14" o:spid="_x0000_s1026" style="position:absolute;z-index:251669504;visibility:visible;mso-wrap-style:square;mso-width-percent:0;mso-height-percent:0;mso-wrap-distance-left:9pt;mso-wrap-distance-top:0;mso-wrap-distance-right:9pt;mso-wrap-distance-bottom:0;mso-position-horizontal:absolute;mso-position-horizontal-relative:text;mso-position-vertical:absolute;mso-position-vertical-relative:text;mso-width-percent:0;mso-height-percent:0;mso-width-relative:page;mso-height-relative:page" from=".2pt,16pt" to="486.05pt,16pt" o:gfxdata="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" strokeweight=".5pt"/>
+              <v:line w14:anchorId="7D44D755" id="Rechte verbindingslijn 14" o:spid="_x0000_s1026" style="position:absolute;z-index:251669504;visibility:visible;mso-wrap-style:square;mso-width-percent:0;mso-height-percent:0;mso-wrap-distance-left:9pt;mso-wrap-distance-top:0;mso-wrap-distance-right:9pt;mso-wrap-distance-bottom:0;mso-position-horizontal:absolute;mso-position-horizontal-relative:text;mso-position-vertical:absolute;mso-position-vertical-relative:text;mso-width-percent:0;mso-height-percent:0;mso-width-relative:page;mso-height-relative:page" from=".2pt,16pt" to="486.05pt,16pt" o:gfxdata="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" strokeweight=".5pt"/>
             </w:pict>
           </mc:Fallback>
         </mc:AlternateContent>
@@ -1007,7 +1000,7 @@
           </mc:Choice>
           <mc:Fallback>
             <w:pict>
-              <v:line id="Rechte verbindingslijn 15" o:spid="_x0000_s1026" style="position:absolute;z-index:251670528;visibility:visible;mso-wrap-style:square;mso-width-percent:0;mso-height-percent:0;mso-wrap-distance-left:9pt;mso-wrap-distance-top:0;mso-wrap-distance-right:9pt;mso-wrap-distance-bottom:0;mso-position-horizontal:absolute;mso-position-horizontal-relative:text;mso-position-vertical:absolute;mso-position-vertical-relative:text;mso-width-percent:0;mso-height-percent:0;mso-width-relative:page;mso-height-relative:page" from="0,16.15pt" to="485.85pt,16.15pt" o:gfxdata="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" strokeweight=".5pt"/>
+              <v:line w14:anchorId="2CC343E1" id="Rechte verbindingslijn 15" o:spid="_x0000_s1026" style="position:absolute;z-index:251670528;visibility:visible;mso-wrap-style:square;mso-width-percent:0;mso-height-percent:0;mso-wrap-distance-left:9pt;mso-wrap-distance-top:0;mso-wrap-distance-right:9pt;mso-wrap-distance-bottom:0;mso-position-horizontal:absolute;mso-position-horizontal-relative:text;mso-position-vertical:absolute;mso-position-vertical-relative:text;mso-width-percent:0;mso-height-percent:0;mso-width-relative:page;mso-height-relative:page" from="0,16.15pt" to="485.85pt,16.15pt" o:gfxdata="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" strokeweight=".5pt"/>
             </w:pict>
           </mc:Fallback>
         </mc:AlternateContent>
@@ -1024,6 +1017,7 @@
       <w:pPr>
         <w:spacing w:line="360" w:lineRule="auto"/>
       </w:pPr>
+      <w:bookmarkStart w:id="1" w:name="_GoBack"/>
       <w:r>
         <w:rPr>
           <w:noProof/>
@@ -1093,7 +1087,7 @@
           </mc:Choice>
           <mc:Fallback>
             <w:pict>
-              <v:line id="Rechte verbindingslijn 16" o:spid="_x0000_s1026" style="position:absolute;z-index:251671552;visibility:visible;mso-wrap-style:square;mso-width-percent:0;mso-height-percent:0;mso-wrap-distance-left:9pt;mso-wrap-distance-top:0;mso-wrap-distance-right:9pt;mso-wrap-distance-bottom:0;mso-position-horizontal:absolute;mso-position-horizontal-relative:text;mso-position-vertical:absolute;mso-position-vertical-relative:text;mso-width-percent:0;mso-height-percent:0;mso-width-relative:page;mso-height-relative:page" from=".2pt,15.45pt" to="486.05pt,15.45pt" o:gfxdata="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" strokeweight=".5pt"/>
+              <v:line w14:anchorId="68B956BA" id="Rechte verbindingslijn 16" o:spid="_x0000_s1026" style="position:absolute;z-index:251671552;visibility:visible;mso-wrap-style:square;mso-width-percent:0;mso-height-percent:0;mso-wrap-distance-left:9pt;mso-wrap-distance-top:0;mso-wrap-distance-right:9pt;mso-wrap-distance-bottom:0;mso-position-horizontal:absolute;mso-position-horizontal-relative:text;mso-position-vertical:absolute;mso-position-vertical-relative:text;mso-width-percent:0;mso-height-percent:0;mso-width-relative:page;mso-height-relative:page" from=".2pt,15.45pt" to="486.05pt,15.45pt" o:gfxdata="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" strokeweight=".5pt"/>
             </w:pict>
           </mc:Fallback>
         </mc:AlternateContent>
@@ -1106,6 +1100,7 @@
         <w:t>Hoe maak je het spel en overkom je de problemen die je tegenkomt?</w:t>
       </w:r>
     </w:p>
+    <w:bookmarkEnd w:id="1"/>
     <w:p>
       <w:pPr>
         <w:spacing w:line="360" w:lineRule="auto"/>
@@ -1179,7 +1174,7 @@
           </mc:Choice>
           <mc:Fallback>
             <w:pict>
-              <v:line id="Rechte verbindingslijn 8" o:spid="_x0000_s1026" style="position:absolute;z-index:251668480;visibility:visible;mso-wrap-style:square;mso-width-percent:0;mso-height-percent:0;mso-wrap-distance-left:9pt;mso-wrap-distance-top:0;mso-wrap-distance-right:9pt;mso-wrap-distance-bottom:0;mso-position-horizontal:absolute;mso-position-horizontal-relative:text;mso-position-vertical:absolute;mso-position-vertical-relative:text;mso-width-percent:0;mso-height-percent:0;mso-width-relative:page;mso-height-relative:page" from=".4pt,14.75pt" to="486.25pt,14.75pt" o:gfxdata="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" strokeweight=".5pt"/>
+              <v:line w14:anchorId="4F8977D3" id="Rechte verbindingslijn 8" o:spid="_x0000_s1026" style="position:absolute;z-index:251668480;visibility:visible;mso-wrap-style:square;mso-width-percent:0;mso-height-percent:0;mso-wrap-distance-left:9pt;mso-wrap-distance-top:0;mso-wrap-distance-right:9pt;mso-wrap-distance-bottom:0;mso-position-horizontal:absolute;mso-position-horizontal-relative:text;mso-position-vertical:absolute;mso-position-vertical-relative:text;mso-width-percent:0;mso-height-percent:0;mso-width-relative:page;mso-height-relative:page" from=".4pt,14.75pt" to="486.25pt,14.75pt" o:gfxdata="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" strokeweight=".5pt"/>
             </w:pict>
           </mc:Fallback>
         </mc:AlternateContent>
@@ -1273,7 +1268,7 @@
           </mc:Choice>
           <mc:Fallback>
             <w:pict>
-              <v:line id="Rechte verbindingslijn 5" o:spid="_x0000_s1026" style="position:absolute;z-index:251674624;visibility:visible;mso-wrap-style:square;mso-width-percent:0;mso-height-percent:0;mso-wrap-distance-left:9pt;mso-wrap-distance-top:0;mso-wrap-distance-right:9pt;mso-wrap-distance-bottom:0;mso-position-horizontal:absolute;mso-position-horizontal-relative:text;mso-position-vertical:absolute;mso-position-vertical-relative:text;mso-width-percent:0;mso-height-percent:0;mso-width-relative:page;mso-height-relative:page" from=".2pt,36.55pt" to="486.05pt,36.55pt" o:gfxdata="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" strokeweight=".5pt"/>
+              <v:line w14:anchorId="217386BD" id="Rechte verbindingslijn 5" o:spid="_x0000_s1026" style="position:absolute;z-index:251674624;visibility:visible;mso-wrap-style:square;mso-width-percent:0;mso-height-percent:0;mso-wrap-distance-left:9pt;mso-wrap-distance-top:0;mso-wrap-distance-right:9pt;mso-wrap-distance-bottom:0;mso-position-horizontal:absolute;mso-position-horizontal-relative:text;mso-position-vertical:absolute;mso-position-vertical-relative:text;mso-width-percent:0;mso-height-percent:0;mso-width-relative:page;mso-height-relative:page" from=".2pt,36.55pt" to="486.05pt,36.55pt" o:gfxdata="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" strokeweight=".5pt"/>
             </w:pict>
           </mc:Fallback>
         </mc:AlternateContent>
@@ -1345,9 +1340,9 @@
               </wp:anchor>
             </w:drawing>
           </mc:Choice>
-          <mc:Fallback xmlns:w15="http://schemas.microsoft.com/office/word/2012/wordml">
+          <mc:Fallback>
             <w:pict>
-              <v:line w14:anchorId="6164656C" id="Rechte verbindingslijn 7" o:spid="_x0000_s1026" style="position:absolute;flip:y;z-index:251666432;visibility:visible;mso-wrap-style:square;mso-width-percent:0;mso-height-percent:0;mso-wrap-distance-left:9pt;mso-wrap-distance-top:0;mso-wrap-distance-right:9pt;mso-wrap-distance-bottom:0;mso-position-horizontal:absolute;mso-position-horizontal-relative:text;mso-position-vertical:absolute;mso-position-vertical-relative:text;mso-width-percent:0;mso-height-percent:0;mso-width-relative:page;mso-height-relative:page" from="71.1pt,13.75pt" to="485.85pt,13.75pt" o:gfxdata="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" strokeweight=".5pt"/>
+              <v:line w14:anchorId="0F2F311F" id="Rechte verbindingslijn 7" o:spid="_x0000_s1026" style="position:absolute;flip:y;z-index:251666432;visibility:visible;mso-wrap-style:square;mso-width-percent:0;mso-height-percent:0;mso-wrap-distance-left:9pt;mso-wrap-distance-top:0;mso-wrap-distance-right:9pt;mso-wrap-distance-bottom:0;mso-position-horizontal:absolute;mso-position-horizontal-relative:text;mso-position-vertical:absolute;mso-position-vertical-relative:text;mso-width-percent:0;mso-height-percent:0;mso-width-relative:page;mso-height-relative:page" from="71.1pt,13.75pt" to="485.85pt,13.75pt" o:gfxdata="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" strokeweight=".5pt"/>
             </w:pict>
           </mc:Fallback>
         </mc:AlternateContent>
@@ -1430,9 +1425,9 @@
               </wp:anchor>
             </w:drawing>
           </mc:Choice>
-          <mc:Fallback xmlns:w15="http://schemas.microsoft.com/office/word/2012/wordml">
+          <mc:Fallback>
             <w:pict>
-              <v:line w14:anchorId="01957D5F" id="Rechte verbindingslijn 6" o:spid="_x0000_s1026" style="position:absolute;z-index:251676672;visibility:visible;mso-wrap-style:square;mso-width-percent:0;mso-height-percent:0;mso-wrap-distance-left:9pt;mso-wrap-distance-top:0;mso-wrap-distance-right:9pt;mso-wrap-distance-bottom:0;mso-position-horizontal:absolute;mso-position-horizontal-relative:text;mso-position-vertical:absolute;mso-position-vertical-relative:text;mso-width-percent:0;mso-height-percent:0;mso-width-relative:page;mso-height-relative:page" from="0,14.6pt" to="485.85pt,14.6pt" o:gfxdata="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" strokeweight=".5pt"/>
+              <v:line w14:anchorId="4075A361" id="Rechte verbindingslijn 6" o:spid="_x0000_s1026" style="position:absolute;z-index:251676672;visibility:visible;mso-wrap-style:square;mso-width-percent:0;mso-height-percent:0;mso-wrap-distance-left:9pt;mso-wrap-distance-top:0;mso-wrap-distance-right:9pt;mso-wrap-distance-bottom:0;mso-position-horizontal:absolute;mso-position-horizontal-relative:text;mso-position-vertical:absolute;mso-position-vertical-relative:text;mso-width-percent:0;mso-height-percent:0;mso-width-relative:page;mso-height-relative:page" from="0,14.6pt" to="485.85pt,14.6pt" o:gfxdata="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" strokeweight=".5pt"/>
             </w:pict>
           </mc:Fallback>
         </mc:AlternateContent>
@@ -1509,9 +1504,9 @@
               </wp:anchor>
             </w:drawing>
           </mc:Choice>
-          <mc:Fallback xmlns:w15="http://schemas.microsoft.com/office/word/2012/wordml">
+          <mc:Fallback>
             <w:pict>
-              <v:line w14:anchorId="42B04E4E" id="Rechte verbindingslijn 4" o:spid="_x0000_s1026" style="position:absolute;flip:y;z-index:251675648;visibility:visible;mso-wrap-style:square;mso-width-percent:0;mso-height-percent:0;mso-wrap-distance-left:9pt;mso-wrap-distance-top:0;mso-wrap-distance-right:9pt;mso-wrap-distance-bottom:0;mso-position-horizontal:absolute;mso-position-horizontal-relative:text;mso-position-vertical:absolute;mso-position-vertical-relative:text;mso-width-percent:0;mso-height-percent:0;mso-width-relative:page;mso-height-relative:page" from="71.1pt,13.95pt" to="485.85pt,13.95pt" o:gfxdata="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" strokeweight=".5pt"/>
+              <v:line w14:anchorId="371E75CD" id="Rechte verbindingslijn 4" o:spid="_x0000_s1026" style="position:absolute;flip:y;z-index:251675648;visibility:visible;mso-wrap-style:square;mso-width-percent:0;mso-height-percent:0;mso-wrap-distance-left:9pt;mso-wrap-distance-top:0;mso-wrap-distance-right:9pt;mso-wrap-distance-bottom:0;mso-position-horizontal:absolute;mso-position-horizontal-relative:text;mso-position-vertical:absolute;mso-position-vertical-relative:text;mso-width-percent:0;mso-height-percent:0;mso-width-relative:page;mso-height-relative:page" from="71.1pt,13.95pt" to="485.85pt,13.95pt" o:gfxdata="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" strokeweight=".5pt"/>
             </w:pict>
           </mc:Fallback>
         </mc:AlternateContent>
@@ -1595,9 +1590,9 @@
               </wp:anchor>
             </w:drawing>
           </mc:Choice>
-          <mc:Fallback xmlns:w15="http://schemas.microsoft.com/office/word/2012/wordml">
+          <mc:Fallback>
             <w:pict>
-              <v:line w14:anchorId="07B32893" id="Rechte verbindingslijn 3" o:spid="_x0000_s1026" style="position:absolute;z-index:251678720;visibility:visible;mso-wrap-style:square;mso-width-percent:0;mso-height-percent:0;mso-wrap-distance-left:9pt;mso-wrap-distance-top:0;mso-wrap-distance-right:9pt;mso-wrap-distance-bottom:0;mso-position-horizontal:absolute;mso-position-horizontal-relative:text;mso-position-vertical:absolute;mso-position-vertical-relative:text;mso-width-percent:0;mso-height-percent:0;mso-width-relative:page;mso-height-relative:page" from="0,14.6pt" to="485.85pt,14.6pt" o:gfxdata="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" strokeweight=".5pt"/>
+              <v:line w14:anchorId="680B7042" id="Rechte verbindingslijn 3" o:spid="_x0000_s1026" style="position:absolute;z-index:251678720;visibility:visible;mso-wrap-style:square;mso-width-percent:0;mso-height-percent:0;mso-wrap-distance-left:9pt;mso-wrap-distance-top:0;mso-wrap-distance-right:9pt;mso-wrap-distance-bottom:0;mso-position-horizontal:absolute;mso-position-horizontal-relative:text;mso-position-vertical:absolute;mso-position-vertical-relative:text;mso-width-percent:0;mso-height-percent:0;mso-width-relative:page;mso-height-relative:page" from="0,14.6pt" to="485.85pt,14.6pt" o:gfxdata="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" strokeweight=".5pt"/>
             </w:pict>
           </mc:Fallback>
         </mc:AlternateContent>
@@ -1676,7 +1671,7 @@
           </mc:Choice>
           <mc:Fallback>
             <w:pict>
-              <v:line id="Rechte verbindingslijn 1" o:spid="_x0000_s1026" style="position:absolute;z-index:251679744;visibility:visible;mso-wrap-style:square;mso-width-percent:0;mso-height-percent:0;mso-wrap-distance-left:9pt;mso-wrap-distance-top:0;mso-wrap-distance-right:9pt;mso-wrap-distance-bottom:0;mso-position-horizontal:absolute;mso-position-horizontal-relative:text;mso-position-vertical:absolute;mso-position-vertical-relative:text;mso-width-percent:0;mso-height-percent:0;mso-width-relative:page;mso-height-relative:page" from="-.85pt,37.2pt" to="485pt,37.2pt" o:gfxdata="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" strokeweight=".5pt"/>
+              <v:line w14:anchorId="0364CBC1" id="Rechte verbindingslijn 1" o:spid="_x0000_s1026" style="position:absolute;z-index:251679744;visibility:visible;mso-wrap-style:square;mso-width-percent:0;mso-height-percent:0;mso-wrap-distance-left:9pt;mso-wrap-distance-top:0;mso-wrap-distance-right:9pt;mso-wrap-distance-bottom:0;mso-position-horizontal:absolute;mso-position-horizontal-relative:text;mso-position-vertical:absolute;mso-position-vertical-relative:text;mso-width-percent:0;mso-height-percent:0;mso-width-relative:page;mso-height-relative:page" from="-.85pt,37.2pt" to="485pt,37.2pt" o:gfxdata="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" strokeweight=".5pt"/>
             </w:pict>
           </mc:Fallback>
         </mc:AlternateContent>
@@ -1748,9 +1743,9 @@
               </wp:anchor>
             </w:drawing>
           </mc:Choice>
-          <mc:Fallback xmlns:w15="http://schemas.microsoft.com/office/word/2012/wordml">
+          <mc:Fallback>
             <w:pict>
-              <v:line w14:anchorId="043038BF" id="Rechte verbindingslijn 2" o:spid="_x0000_s1026" style="position:absolute;flip:y;z-index:251677696;visibility:visible;mso-wrap-style:square;mso-width-percent:0;mso-height-percent:0;mso-wrap-distance-left:9pt;mso-wrap-distance-top:0;mso-wrap-distance-right:9pt;mso-wrap-distance-bottom:0;mso-position-horizontal:absolute;mso-position-horizontal-relative:text;mso-position-vertical:absolute;mso-position-vertical-relative:text;mso-width-percent:0;mso-height-percent:0;mso-width-relative:page;mso-height-relative:page" from="106.8pt,15.45pt" to="485.85pt,15.45pt" o:gfxdata="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" strokeweight=".5pt"/>
+              <v:line w14:anchorId="0409394E" id="Rechte verbindingslijn 2" o:spid="_x0000_s1026" style="position:absolute;flip:y;z-index:251677696;visibility:visible;mso-wrap-style:square;mso-width-percent:0;mso-height-percent:0;mso-wrap-distance-left:9pt;mso-wrap-distance-top:0;mso-wrap-distance-right:9pt;mso-wrap-distance-bottom:0;mso-position-horizontal:absolute;mso-position-horizontal-relative:text;mso-position-vertical:absolute;mso-position-vertical-relative:text;mso-width-percent:0;mso-height-percent:0;mso-width-relative:page;mso-height-relative:page" from="106.8pt,15.45pt" to="485.85pt,15.45pt" o:gfxdata="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" strokeweight=".5pt"/>
             </w:pict>
           </mc:Fallback>
         </mc:AlternateContent>
@@ -3580,7 +3575,7 @@
 </file>
 
 <file path=word/styles.xml><?xml version="1.0" encoding="utf-8"?>
-<w:styles xmlns:mc="http://schemas.openxmlformats.org/markup-compatibility/2006" xmlns:r="http://schemas.openxmlformats.org/officeDocument/2006/relationships" xmlns:w="http://schemas.openxmlformats.org/wordprocessingml/2006/main" xmlns:w14="http://schemas.microsoft.com/office/word/2010/wordml" mc:Ignorable="w14">
+<w:styles xmlns:mc="http://schemas.openxmlformats.org/markup-compatibility/2006" xmlns:r="http://schemas.openxmlformats.org/officeDocument/2006/relationships" xmlns:w="http://schemas.openxmlformats.org/wordprocessingml/2006/main" xmlns:w14="http://schemas.microsoft.com/office/word/2010/wordml" xmlns:w15="http://schemas.microsoft.com/office/word/2012/wordml" mc:Ignorable="w14 w15">
   <w:docDefaults>
     <w:rPrDefault>
       <w:rPr>
@@ -3596,428 +3591,378 @@
       </w:pPr>
     </w:pPrDefault>
   </w:docDefaults>
-  <w:latentStyles w:defLockedState="0" w:defUIPriority="99" w:defSemiHidden="1" w:defUnhideWhenUsed="1" w:defQFormat="0" w:count="267">
-    <w:lsdException w:name="Normal" w:semiHidden="0" w:uiPriority="0" w:unhideWhenUsed="0" w:qFormat="1"/>
-    <w:lsdException w:name="heading 1" w:semiHidden="0" w:uiPriority="0" w:unhideWhenUsed="0" w:qFormat="1"/>
-    <w:lsdException w:name="heading 2" w:uiPriority="9" w:qFormat="1"/>
-    <w:lsdException w:name="heading 3" w:uiPriority="9" w:qFormat="1"/>
-    <w:lsdException w:name="heading 4" w:uiPriority="9" w:qFormat="1"/>
-    <w:lsdException w:name="heading 5" w:uiPriority="9" w:qFormat="1"/>
-    <w:lsdException w:name="heading 6" w:uiPriority="9" w:qFormat="1"/>
-    <w:lsdException w:name="heading 7" w:uiPriority="9" w:qFormat="1"/>
-    <w:lsdException w:name="heading 8" w:uiPriority="9" w:qFormat="1"/>
-    <w:lsdException w:name="heading 9" w:uiPriority="9" w:qFormat="1"/>
-    <w:lsdException w:name="toc 1" w:uiPriority="0"/>
-    <w:lsdException w:name="toc 2" w:uiPriority="39"/>
-    <w:lsdException w:name="toc 3" w:uiPriority="39"/>
-    <w:lsdException w:name="toc 4" w:uiPriority="39"/>
-    <w:lsdException w:name="toc 5" w:uiPriority="39"/>
-    <w:lsdException w:name="toc 6" w:uiPriority="39"/>
-    <w:lsdException w:name="toc 7" w:uiPriority="39"/>
-    <w:lsdException w:name="toc 8" w:uiPriority="39"/>
-    <w:lsdException w:name="toc 9" w:uiPriority="39"/>
-    <w:lsdException w:name="caption" w:uiPriority="35" w:qFormat="1"/>
-    <w:lsdException w:name="Title" w:semiHidden="0" w:uiPriority="10" w:unhideWhenUsed="0" w:qFormat="1"/>
-    <w:lsdException w:name="Default Paragraph Font" w:uiPriority="1"/>
-    <w:lsdException w:name="Body Text" w:uiPriority="0"/>
-    <w:lsdException w:name="Subtitle" w:semiHidden="0" w:uiPriority="11" w:unhideWhenUsed="0" w:qFormat="1"/>
-    <w:lsdException w:name="Strong" w:semiHidden="0" w:uiPriority="22" w:unhideWhenUsed="0" w:qFormat="1"/>
-    <w:lsdException w:name="Emphasis" w:semiHidden="0" w:uiPriority="20" w:unhideWhenUsed="0" w:qFormat="1"/>
-    <w:lsdException w:name="Table Grid" w:semiHidden="0" w:uiPriority="39" w:unhideWhenUsed="0"/>
-    <w:lsdException w:name="Placeholder Text" w:unhideWhenUsed="0"/>
-    <w:lsdException w:name="No Spacing" w:semiHidden="0" w:uiPriority="1" w:unhideWhenUsed="0" w:qFormat="1"/>
-    <w:lsdException w:name="Light Shading" w:semiHidden="0" w:uiPriority="60" w:unhideWhenUsed="0"/>
-    <w:lsdException w:name="Light List" w:semiHidden="0" w:uiPriority="61" w:unhideWhenUsed="0"/>
-    <w:lsdException w:name="Light Grid" w:semiHidden="0" w:uiPriority="62" w:unhideWhenUsed="0"/>
-    <w:lsdException w:name="Medium Shading 1" w:semiHidden="0" w:uiPriority="63" w:unhideWhenUsed="0"/>
-    <w:lsdException w:name="Medium Shading 2" w:semiHidden="0" w:uiPriority="64" w:unhideWhenUsed="0"/>
-    <w:lsdException w:name="Medium List 1" w:semiHidden="0" w:uiPriority="65" w:unhideWhenUsed="0"/>
-    <w:lsdException w:name="Medium List 2" w:semiHidden="0" w:uiPriority="66" w:unhideWhenUsed="0"/>
-    <w:lsdException w:name="Medium Grid 1" w:semiHidden="0" w:uiPriority="67" w:unhideWhenUsed="0"/>
-    <w:lsdException w:name="Medium Grid 2" w:semiHidden="0" w:uiPriority="68" w:unhideWhenUsed="0"/>
-    <w:lsdException w:name="Medium Grid 3" w:semiHidden="0" w:uiPriority="69" w:unhideWhenUsed="0"/>
-    <w:lsdException w:name="Dark List" w:semiHidden="0" w:uiPriority="70" w:unhideWhenUsed="0"/>
-    <w:lsdException w:name="Colorful Shading" w:semiHidden="0" w:uiPriority="71" w:unhideWhenUsed="0"/>
-    <w:lsdException w:name="Colorful List" w:semiHidden="0" w:uiPriority="72" w:unhideWhenUsed="0"/>
-    <w:lsdException w:name="Colorful Grid" w:semiHidden="0" w:uiPriority="73" w:unhideWhenUsed="0"/>
-    <w:lsdException w:name="Light Shading Accent 1" w:semiHidden="0" w:uiPriority="60" w:unhideWhenUsed="0"/>
-    <w:lsdException w:name="Light List Accent 1" w:semiHidden="0" w:uiPriority="61" w:unhideWhenUsed="0"/>
-    <w:lsdException w:name="Light Grid Accent 1" w:semiHidden="0" w:uiPriority="62" w:unhideWhenUsed="0"/>
-    <w:lsdException w:name="Medium Shading 1 Accent 1" w:semiHidden="0" w:uiPriority="63" w:unhideWhenUsed="0"/>
-    <w:lsdException w:name="Medium Shading 2 Accent 1" w:semiHidden="0" w:uiPriority="64" w:unhideWhenUsed="0"/>
-    <w:lsdException w:name="Medium List 1 Accent 1" w:semiHidden="0" w:uiPriority="65" w:unhideWhenUsed="0"/>
-    <w:lsdException w:name="Revision" w:unhideWhenUsed="0"/>
-    <w:lsdException w:name="List Paragraph" w:semiHidden="0" w:uiPriority="34" w:unhideWhenUsed="0" w:qFormat="1"/>
-    <w:lsdException w:name="Quote" w:semiHidden="0" w:uiPriority="29" w:unhideWhenUsed="0" w:qFormat="1"/>
-    <w:lsdException w:name="Intense Quote" w:semiHidden="0" w:uiPriority="30" w:unhideWhenUsed="0" w:qFormat="1"/>
-    <w:lsdException w:name="Medium List 2 Accent 1" w:semiHidden="0" w:uiPriority="66" w:unhideWhenUsed="0"/>
-    <w:lsdException w:name="Medium Grid 1 Accent 1" w:semiHidden="0" w:uiPriority="67" w:unhideWhenUsed="0"/>
-    <w:lsdException w:name="Medium Grid 2 Accent 1" w:semiHidden="0" w:uiPriority="68" w:unhideWhenUsed="0"/>
-    <w:lsdException w:name="Medium Grid 3 Accent 1" w:semiHidden="0" w:uiPriority="69" w:unhideWhenUsed="0"/>
-    <w:lsdException w:name="Dark List Accent 1" w:semiHidden="0" w:uiPriority="70" w:unhideWhenUsed="0"/>
-    <w:lsdException w:name="Colorful Shading Accent 1" w:semiHidden="0" w:uiPriority="71" w:unhideWhenUsed="0"/>
-    <w:lsdException w:name="Colorful List Accent 1" w:semiHidden="0" w:uiPriority="72" w:unhideWhenUsed="0"/>
-    <w:lsdException w:name="Colorful Grid Accent 1" w:semiHidden="0" w:uiPriority="73" w:unhideWhenUsed="0"/>
-    <w:lsdException w:name="Light Shading Accent 2" w:semiHidden="0" w:uiPriority="60" w:unhideWhenUsed="0"/>
-    <w:lsdException w:name="Light List Accent 2" w:semiHidden="0" w:uiPriority="61" w:unhideWhenUsed="0"/>
-    <w:lsdException w:name="Light Grid Accent 2" w:semiHidden="0" w:uiPriority="62" w:unhideWhenUsed="0"/>
-    <w:lsdException w:name="Medium Shading 1 Accent 2" w:semiHidden="0" w:uiPriority="63" w:unhideWhenUsed="0"/>
-    <w:lsdException w:name="Medium Shading 2 Accent 2" w:semiHidden="0" w:uiPriority="64" w:unhideWhenUsed="0"/>
-    <w:lsdException w:name="Medium List 1 Accent 2" w:semiHidden="0" w:uiPriority="65" w:unhideWhenUsed="0"/>
-    <w:lsdException w:name="Medium List 2 Accent 2" w:semiHidden="0" w:uiPriority="66" w:unhideWhenUsed="0"/>
-    <w:lsdException w:name="Medium Grid 1 Accent 2" w:semiHidden="0" w:uiPriority="67" w:unhideWhenUsed="0"/>
-    <w:lsdException w:name="Medium Grid 2 Accent 2" w:semiHidden="0" w:uiPriority="68" w:unhideWhenUsed="0"/>
-    <w:lsdException w:name="Medium Grid 3 Accent 2" w:semiHidden="0" w:uiPriority="69" w:unhideWhenUsed="0"/>
-    <w:lsdException w:name="Dark List Accent 2" w:semiHidden="0" w:uiPriority="70" w:unhideWhenUsed="0"/>
-    <w:lsdException w:name="Colorful Shading Accent 2" w:semiHidden="0" w:uiPriority="71" w:unhideWhenUsed="0"/>
-    <w:lsdException w:name="Colorful List Accent 2" w:semiHidden="0" w:uiPriority="72" w:unhideWhenUsed="0"/>
-    <w:lsdException w:name="Colorful Grid Accent 2" w:semiHidden="0" w:uiPriority="73" w:unhideWhenUsed="0"/>
-    <w:lsdException w:name="Light Shading Accent 3" w:semiHidden="0" w:uiPriority="60" w:unhideWhenUsed="0"/>
-    <w:lsdException w:name="Light List Accent 3" w:semiHidden="0" w:uiPriority="61" w:unhideWhenUsed="0"/>
-    <w:lsdException w:name="Light Grid Accent 3" w:semiHidden="0" w:uiPriority="62" w:unhideWhenUsed="0"/>
-    <w:lsdException w:name="Medium Shading 1 Accent 3" w:semiHidden="0" w:uiPriority="63" w:unhideWhenUsed="0"/>
-    <w:lsdException w:name="Medium Shading 2 Accent 3" w:semiHidden="0" w:uiPriority="64" w:unhideWhenUsed="0"/>
-    <w:lsdException w:name="Medium List 1 Accent 3" w:semiHidden="0" w:uiPriority="65" w:unhideWhenUsed="0"/>
-    <w:lsdException w:name="Medium List 2 Accent 3" w:semiHidden="0" w:uiPriority="66" w:unhideWhenUsed="0"/>
-    <w:lsdException w:name="Medium Grid 1 Accent 3" w:semiHidden="0" w:uiPriority="67" w:unhideWhenUsed="0"/>
-    <w:lsdException w:name="Medium Grid 2 Accent 3" w:semiHidden="0" w:uiPriority="68" w:unhideWhenUsed="0"/>
-    <w:lsdException w:name="Medium Grid 3 Accent 3" w:semiHidden="0" w:uiPriority="69" w:unhideWhenUsed="0"/>
-    <w:lsdException w:name="Dark List Accent 3" w:semiHidden="0" w:uiPriority="70" w:unhideWhenUsed="0"/>
-    <w:lsdException w:name="Colorful Shading Accent 3" w:semiHidden="0" w:uiPriority="71" w:unhideWhenUsed="0"/>
-    <w:lsdException w:name="Colorful List Accent 3" w:semiHidden="0" w:uiPriority="72" w:unhideWhenUsed="0"/>
-    <w:lsdException w:name="Colorful Grid Accent 3" w:semiHidden="0" w:uiPriority="73" w:unhideWhenUsed="0"/>
-    <w:lsdException w:name="Light Shading Accent 4" w:semiHidden="0" w:uiPriority="60" w:unhideWhenUsed="0"/>
-    <w:lsdException w:name="Light List Accent 4" w:semiHidden="0" w:uiPriority="61" w:unhideWhenUsed="0"/>
-    <w:lsdException w:name="Light Grid Accent 4" w:semiHidden="0" w:uiPriority="62" w:unhideWhenUsed="0"/>
-    <w:lsdException w:name="Medium Shading 1 Accent 4" w:semiHidden="0" w:uiPriority="63" w:unhideWhenUsed="0"/>
-    <w:lsdException w:name="Medium Shading 2 Accent 4" w:semiHidden="0" w:uiPriority="64" w:unhideWhenUsed="0"/>
-    <w:lsdException w:name="Medium List 1 Accent 4" w:semiHidden="0" w:uiPriority="65" w:unhideWhenUsed="0"/>
-    <w:lsdException w:name="Medium List 2 Accent 4" w:semiHidden="0" w:uiPriority="66" w:unhideWhenUsed="0"/>
-    <w:lsdException w:name="Medium Grid 1 Accent 4" w:semiHidden="0" w:uiPriority="67" w:unhideWhenUsed="0"/>
-    <w:lsdException w:name="Medium Grid 2 Accent 4" w:semiHidden="0" w:uiPriority="68" w:unhideWhenUsed="0"/>
-    <w:lsdException w:name="Medium Grid 3 Accent 4" w:semiHidden="0" w:uiPriority="69" w:unhideWhenUsed="0"/>
-    <w:lsdException w:name="Dark List Accent 4" w:semiHidden="0" w:uiPriority="70" w:unhideWhenUsed="0"/>
-    <w:lsdException w:name="Colorful Shading Accent 4" w:semiHidden="0" w:uiPriority="71" w:unhideWhenUsed="0"/>
-    <w:lsdException w:name="Colorful List Accent 4" w:semiHidden="0" w:uiPriority="72" w:unhideWhenUsed="0"/>
-    <w:lsdException w:name="Colorful Grid Accent 4" w:semiHidden="0" w:uiPriority="73" w:unhideWhenUsed="0"/>
-    <w:lsdException w:name="Light Shading Accent 5" w:semiHidden="0" w:uiPriority="60" w:unhideWhenUsed="0"/>
-    <w:lsdException w:name="Light List Accent 5" w:semiHidden="0" w:uiPriority="61" w:unhideWhenUsed="0"/>
-    <w:lsdException w:name="Light Grid Accent 5" w:semiHidden="0" w:uiPriority="62" w:unhideWhenUsed="0"/>
-    <w:lsdException w:name="Medium Shading 1 Accent 5" w:semiHidden="0" w:uiPriority="63" w:unhideWhenUsed="0"/>
-    <w:lsdException w:name="Medium Shading 2 Accent 5" w:semiHidden="0" w:uiPriority="64" w:unhideWhenUsed="0"/>
-    <w:lsdException w:name="Medium List 1 Accent 5" w:semiHidden="0" w:uiPriority="65" w:unhideWhenUsed="0"/>
-    <w:lsdException w:name="Medium List 2 Accent 5" w:semiHidden="0" w:uiPriority="66" w:unhideWhenUsed="0"/>
-    <w:lsdException w:name="Medium Grid 1 Accent 5" w:semiHidden="0" w:uiPriority="67" w:unhideWhenUsed="0"/>
-    <w:lsdException w:name="Medium Grid 2 Accent 5" w:semiHidden="0" w:uiPriority="68" w:unhideWhenUsed="0"/>
-    <w:lsdException w:name="Medium Grid 3 Accent 5" w:semiHidden="0" w:uiPriority="69" w:unhideWhenUsed="0"/>
-    <w:lsdException w:name="Dark List Accent 5" w:semiHidden="0" w:uiPriority="70" w:unhideWhenUsed="0"/>
-    <w:lsdException w:name="Colorful Shading Accent 5" w:semiHidden="0" w:uiPriority="71" w:unhideWhenUsed="0"/>
-    <w:lsdException w:name="Colorful List Accent 5" w:semiHidden="0" w:uiPriority="72" w:unhideWhenUsed="0"/>
-    <w:lsdException w:name="Colorful Grid Accent 5" w:semiHidden="0" w:uiPriority="73" w:unhideWhenUsed="0"/>
-    <w:lsdException w:name="Light Shading Accent 6" w:semiHidden="0" w:uiPriority="60" w:unhideWhenUsed="0"/>
-    <w:lsdException w:name="Light List Accent 6" w:semiHidden="0" w:uiPriority="61" w:unhideWhenUsed="0"/>
-    <w:lsdException w:name="Light Grid Accent 6" w:semiHidden="0" w:uiPriority="62" w:unhideWhenUsed="0"/>
-    <w:lsdException w:name="Medium Shading 1 Accent 6" w:semiHidden="0" w:uiPriority="63" w:unhideWhenUsed="0"/>
-    <w:lsdException w:name="Medium Shading 2 Accent 6" w:semiHidden="0" w:uiPriority="64" w:unhideWhenUsed="0"/>
-    <w:lsdException w:name="Medium List 1 Accent 6" w:semiHidden="0" w:uiPriority="65" w:unhideWhenUsed="0"/>
-    <w:lsdException w:name="Medium List 2 Accent 6" w:semiHidden="0" w:uiPriority="66" w:unhideWhenUsed="0"/>
-    <w:lsdException w:name="Medium Grid 1 Accent 6" w:semiHidden="0" w:uiPriority="67" w:unhideWhenUsed="0"/>
-    <w:lsdException w:name="Medium Grid 2 Accent 6" w:semiHidden="0" w:uiPriority="68" w:unhideWhenUsed="0"/>
-    <w:lsdException w:name="Medium Grid 3 Accent 6" w:semiHidden="0" w:uiPriority="69" w:unhideWhenUsed="0"/>
-    <w:lsdException w:name="Dark List Accent 6" w:semiHidden="0" w:uiPriority="70" w:unhideWhenUsed="0"/>
-    <w:lsdException w:name="Colorful Shading Accent 6" w:semiHidden="0" w:uiPriority="71" w:unhideWhenUsed="0"/>
-    <w:lsdException w:name="Colorful List Accent 6" w:semiHidden="0" w:uiPriority="72" w:unhideWhenUsed="0"/>
-    <w:lsdException w:name="Colorful Grid Accent 6" w:semiHidden="0" w:uiPriority="73" w:unhideWhenUsed="0"/>
-    <w:lsdException w:name="Subtle Emphasis" w:semiHidden="0" w:uiPriority="19" w:unhideWhenUsed="0" w:qFormat="1"/>
-    <w:lsdException w:name="Intense Emphasis" w:semiHidden="0" w:uiPriority="21" w:unhideWhenUsed="0" w:qFormat="1"/>
-    <w:lsdException w:name="Subtle Reference" w:semiHidden="0" w:uiPriority="31" w:unhideWhenUsed="0" w:qFormat="1"/>
-    <w:lsdException w:name="Intense Reference" w:semiHidden="0" w:uiPriority="32" w:unhideWhenUsed="0" w:qFormat="1"/>
-    <w:lsdException w:name="Book Title" w:semiHidden="0" w:uiPriority="33" w:unhideWhenUsed="0" w:qFormat="1"/>
-    <w:lsdException w:name="Bibliography" w:uiPriority="37"/>
-    <w:lsdException w:name="TOC Heading" w:uiPriority="39" w:qFormat="1"/>
-  </w:latentStyles>
-  <w:style w:type="paragraph" w:default="1" w:styleId="Standaard">
-    <w:name w:val="Normal"/>
-    <w:qFormat/>
-    <w:rsid w:val="00C674E8"/>
-    <w:pPr>
-      <w:spacing w:after="200" w:line="276" w:lineRule="auto"/>
-    </w:pPr>
-    <w:rPr>
-      <w:rFonts w:ascii="Arial" w:hAnsi="Arial" w:cs="Arial"/>
-      <w:sz w:val="24"/>
-      <w:szCs w:val="24"/>
-    </w:rPr>
-  </w:style>
-  <w:style w:type="paragraph" w:styleId="Kop1">
-    <w:name w:val="heading 1"/>
-    <w:basedOn w:val="Standaard"/>
-    <w:next w:val="Standaard"/>
-    <w:link w:val="Kop1Char"/>
-    <w:autoRedefine/>
-    <w:qFormat/>
-    <w:rsid w:val="00C674E8"/>
-    <w:pPr>
-      <w:keepNext/>
-      <w:tabs>
-        <w:tab w:val="left" w:pos="1134"/>
-      </w:tabs>
-      <w:spacing w:after="120"/>
-      <w:outlineLvl w:val="0"/>
-    </w:pPr>
-    <w:rPr>
-      <w:rFonts w:eastAsia="Times New Roman"/>
-      <w:b/>
-      <w:bCs/>
-      <w:kern w:val="32"/>
-      <w:sz w:val="28"/>
-      <w:szCs w:val="28"/>
-    </w:rPr>
-  </w:style>
-  <w:style w:type="character" w:default="1" w:styleId="Standaardalinea-lettertype">
-    <w:name w:val="Default Paragraph Font"/>
-    <w:uiPriority w:val="1"/>
-    <w:semiHidden/>
-    <w:unhideWhenUsed/>
-  </w:style>
-  <w:style w:type="table" w:default="1" w:styleId="Standaardtabel">
-    <w:name w:val="Normal Table"/>
-    <w:uiPriority w:val="99"/>
-    <w:semiHidden/>
-    <w:unhideWhenUsed/>
-    <w:tblPr>
-      <w:tblInd w:w="0" w:type="dxa"/>
-      <w:tblCellMar>
-        <w:top w:w="0" w:type="dxa"/>
-        <w:left w:w="108" w:type="dxa"/>
-        <w:bottom w:w="0" w:type="dxa"/>
-        <w:right w:w="108" w:type="dxa"/>
-      </w:tblCellMar>
-    </w:tblPr>
-  </w:style>
-  <w:style w:type="numbering" w:default="1" w:styleId="Geenlijst">
-    <w:name w:val="No List"/>
-    <w:uiPriority w:val="99"/>
-    <w:semiHidden/>
-    <w:unhideWhenUsed/>
-  </w:style>
-  <w:style w:type="paragraph" w:styleId="Geenafstand">
-    <w:name w:val="No Spacing"/>
-    <w:uiPriority w:val="1"/>
-    <w:qFormat/>
-    <w:rsid w:val="00C674E8"/>
-    <w:pPr>
-      <w:spacing w:after="0" w:line="240" w:lineRule="auto"/>
-    </w:pPr>
-  </w:style>
-  <w:style w:type="character" w:customStyle="1" w:styleId="Kop1Char">
-    <w:name w:val="Kop 1 Char"/>
-    <w:basedOn w:val="Standaardalinea-lettertype"/>
-    <w:link w:val="Kop1"/>
-    <w:rsid w:val="00C674E8"/>
-    <w:rPr>
-      <w:rFonts w:ascii="Arial" w:eastAsia="Times New Roman" w:hAnsi="Arial" w:cs="Arial"/>
-      <w:b/>
-      <w:bCs/>
-      <w:kern w:val="32"/>
-      <w:sz w:val="28"/>
-      <w:szCs w:val="28"/>
-    </w:rPr>
-  </w:style>
-  <w:style w:type="paragraph" w:styleId="Inhopg1">
-    <w:name w:val="toc 1"/>
-    <w:basedOn w:val="Standaard"/>
-    <w:next w:val="Standaard"/>
-    <w:autoRedefine/>
-    <w:semiHidden/>
-    <w:unhideWhenUsed/>
-    <w:rsid w:val="00C674E8"/>
-    <w:rPr>
-      <w:sz w:val="22"/>
-    </w:rPr>
-  </w:style>
-  <w:style w:type="paragraph" w:styleId="Plattetekst">
-    <w:name w:val="Body Text"/>
-    <w:basedOn w:val="Standaard"/>
-    <w:link w:val="PlattetekstChar"/>
-    <w:semiHidden/>
-    <w:unhideWhenUsed/>
-    <w:rsid w:val="00C674E8"/>
-    <w:pPr>
-      <w:spacing w:line="240" w:lineRule="exact"/>
-    </w:pPr>
-  </w:style>
-  <w:style w:type="character" w:customStyle="1" w:styleId="PlattetekstChar">
-    <w:name w:val="Platte tekst Char"/>
-    <w:basedOn w:val="Standaardalinea-lettertype"/>
-    <w:link w:val="Plattetekst"/>
-    <w:semiHidden/>
-    <w:rsid w:val="00C674E8"/>
-    <w:rPr>
-      <w:rFonts w:ascii="Arial" w:hAnsi="Arial" w:cs="Arial"/>
-      <w:sz w:val="24"/>
-      <w:szCs w:val="24"/>
-    </w:rPr>
-  </w:style>
-</w:styles>
-</file>
-
-<file path=word/stylesWithEffects.xml><?xml version="1.0" encoding="utf-8"?>
-<w:styles xmlns:wpc="http://schemas.microsoft.com/office/word/2010/wordprocessingCanvas" xmlns:mc="http://schemas.openxmlformats.org/markup-compatibility/2006" xmlns:o="urn:schemas-microsoft-com:office:office" xmlns:r="http://schemas.openxmlformats.org/officeDocument/2006/relationships" xmlns:m="http://schemas.openxmlformats.org/officeDocument/2006/math" xmlns:v="urn:schemas-microsoft-com:vml" xmlns:wp14="http://schemas.microsoft.com/office/word/2010/wordprocessingDrawing" xmlns:wp="http://schemas.openxmlformats.org/drawingml/2006/wordprocessingDrawing" xmlns:w10="urn:schemas-microsoft-com:office:word" xmlns:w="http://schemas.openxmlformats.org/wordprocessingml/2006/main" xmlns:w14="http://schemas.microsoft.com/office/word/2010/wordml" xmlns:wpg="http://schemas.microsoft.com/office/word/2010/wordprocessingGroup" xmlns:wpi="http://schemas.microsoft.com/office/word/2010/wordprocessingInk" xmlns:wne="http://schemas.microsoft.com/office/word/2006/wordml" xmlns:wps="http://schemas.microsoft.com/office/word/2010/wordprocessingShape" mc:Ignorable="w14 wp14">
-  <w:docDefaults>
-    <w:rPrDefault>
-      <w:rPr>
-        <w:rFonts w:asciiTheme="minorHAnsi" w:eastAsiaTheme="minorHAnsi" w:hAnsiTheme="minorHAnsi" w:cstheme="minorBidi"/>
-        <w:sz w:val="22"/>
-        <w:szCs w:val="22"/>
-        <w:lang w:val="nl-NL" w:eastAsia="en-US" w:bidi="ar-SA"/>
-      </w:rPr>
-    </w:rPrDefault>
-    <w:pPrDefault>
-      <w:pPr>
-        <w:spacing w:after="160" w:line="259" w:lineRule="auto"/>
-      </w:pPr>
-    </w:pPrDefault>
-  </w:docDefaults>
-  <w:latentStyles w:defLockedState="0" w:defUIPriority="99" w:defSemiHidden="1" w:defUnhideWhenUsed="1" w:defQFormat="0" w:count="267">
-    <w:lsdException w:name="Normal" w:semiHidden="0" w:uiPriority="0" w:unhideWhenUsed="0" w:qFormat="1"/>
-    <w:lsdException w:name="heading 1" w:semiHidden="0" w:uiPriority="0" w:unhideWhenUsed="0" w:qFormat="1"/>
-    <w:lsdException w:name="heading 2" w:uiPriority="9" w:qFormat="1"/>
-    <w:lsdException w:name="heading 3" w:uiPriority="9" w:qFormat="1"/>
-    <w:lsdException w:name="heading 4" w:uiPriority="9" w:qFormat="1"/>
-    <w:lsdException w:name="heading 5" w:uiPriority="9" w:qFormat="1"/>
-    <w:lsdException w:name="heading 6" w:uiPriority="9" w:qFormat="1"/>
-    <w:lsdException w:name="heading 7" w:uiPriority="9" w:qFormat="1"/>
-    <w:lsdException w:name="heading 8" w:uiPriority="9" w:qFormat="1"/>
-    <w:lsdException w:name="heading 9" w:uiPriority="9" w:qFormat="1"/>
-    <w:lsdException w:name="toc 1" w:uiPriority="0"/>
-    <w:lsdException w:name="toc 2" w:uiPriority="39"/>
-    <w:lsdException w:name="toc 3" w:uiPriority="39"/>
-    <w:lsdException w:name="toc 4" w:uiPriority="39"/>
-    <w:lsdException w:name="toc 5" w:uiPriority="39"/>
-    <w:lsdException w:name="toc 6" w:uiPriority="39"/>
-    <w:lsdException w:name="toc 7" w:uiPriority="39"/>
-    <w:lsdException w:name="toc 8" w:uiPriority="39"/>
-    <w:lsdException w:name="toc 9" w:uiPriority="39"/>
-    <w:lsdException w:name="caption" w:uiPriority="35" w:qFormat="1"/>
-    <w:lsdException w:name="Title" w:semiHidden="0" w:uiPriority="10" w:unhideWhenUsed="0" w:qFormat="1"/>
-    <w:lsdException w:name="Default Paragraph Font" w:uiPriority="1"/>
-    <w:lsdException w:name="Body Text" w:uiPriority="0"/>
-    <w:lsdException w:name="Subtitle" w:semiHidden="0" w:uiPriority="11" w:unhideWhenUsed="0" w:qFormat="1"/>
-    <w:lsdException w:name="Strong" w:semiHidden="0" w:uiPriority="22" w:unhideWhenUsed="0" w:qFormat="1"/>
-    <w:lsdException w:name="Emphasis" w:semiHidden="0" w:uiPriority="20" w:unhideWhenUsed="0" w:qFormat="1"/>
-    <w:lsdException w:name="Table Grid" w:semiHidden="0" w:uiPriority="39" w:unhideWhenUsed="0"/>
-    <w:lsdException w:name="Placeholder Text" w:unhideWhenUsed="0"/>
-    <w:lsdException w:name="No Spacing" w:semiHidden="0" w:uiPriority="1" w:unhideWhenUsed="0" w:qFormat="1"/>
-    <w:lsdException w:name="Light Shading" w:semiHidden="0" w:uiPriority="60" w:unhideWhenUsed="0"/>
-    <w:lsdException w:name="Light List" w:semiHidden="0" w:uiPriority="61" w:unhideWhenUsed="0"/>
-    <w:lsdException w:name="Light Grid" w:semiHidden="0" w:uiPriority="62" w:unhideWhenUsed="0"/>
-    <w:lsdException w:name="Medium Shading 1" w:semiHidden="0" w:uiPriority="63" w:unhideWhenUsed="0"/>
-    <w:lsdException w:name="Medium Shading 2" w:semiHidden="0" w:uiPriority="64" w:unhideWhenUsed="0"/>
-    <w:lsdException w:name="Medium List 1" w:semiHidden="0" w:uiPriority="65" w:unhideWhenUsed="0"/>
-    <w:lsdException w:name="Medium List 2" w:semiHidden="0" w:uiPriority="66" w:unhideWhenUsed="0"/>
-    <w:lsdException w:name="Medium Grid 1" w:semiHidden="0" w:uiPriority="67" w:unhideWhenUsed="0"/>
-    <w:lsdException w:name="Medium Grid 2" w:semiHidden="0" w:uiPriority="68" w:unhideWhenUsed="0"/>
-    <w:lsdException w:name="Medium Grid 3" w:semiHidden="0" w:uiPriority="69" w:unhideWhenUsed="0"/>
-    <w:lsdException w:name="Dark List" w:semiHidden="0" w:uiPriority="70" w:unhideWhenUsed="0"/>
-    <w:lsdException w:name="Colorful Shading" w:semiHidden="0" w:uiPriority="71" w:unhideWhenUsed="0"/>
-    <w:lsdException w:name="Colorful List" w:semiHidden="0" w:uiPriority="72" w:unhideWhenUsed="0"/>
-    <w:lsdException w:name="Colorful Grid" w:semiHidden="0" w:uiPriority="73" w:unhideWhenUsed="0"/>
-    <w:lsdException w:name="Light Shading Accent 1" w:semiHidden="0" w:uiPriority="60" w:unhideWhenUsed="0"/>
-    <w:lsdException w:name="Light List Accent 1" w:semiHidden="0" w:uiPriority="61" w:unhideWhenUsed="0"/>
-    <w:lsdException w:name="Light Grid Accent 1" w:semiHidden="0" w:uiPriority="62" w:unhideWhenUsed="0"/>
-    <w:lsdException w:name="Medium Shading 1 Accent 1" w:semiHidden="0" w:uiPriority="63" w:unhideWhenUsed="0"/>
-    <w:lsdException w:name="Medium Shading 2 Accent 1" w:semiHidden="0" w:uiPriority="64" w:unhideWhenUsed="0"/>
-    <w:lsdException w:name="Medium List 1 Accent 1" w:semiHidden="0" w:uiPriority="65" w:unhideWhenUsed="0"/>
-    <w:lsdException w:name="Revision" w:unhideWhenUsed="0"/>
-    <w:lsdException w:name="List Paragraph" w:semiHidden="0" w:uiPriority="34" w:unhideWhenUsed="0" w:qFormat="1"/>
-    <w:lsdException w:name="Quote" w:semiHidden="0" w:uiPriority="29" w:unhideWhenUsed="0" w:qFormat="1"/>
-    <w:lsdException w:name="Intense Quote" w:semiHidden="0" w:uiPriority="30" w:unhideWhenUsed="0" w:qFormat="1"/>
-    <w:lsdException w:name="Medium List 2 Accent 1" w:semiHidden="0" w:uiPriority="66" w:unhideWhenUsed="0"/>
-    <w:lsdException w:name="Medium Grid 1 Accent 1" w:semiHidden="0" w:uiPriority="67" w:unhideWhenUsed="0"/>
-    <w:lsdException w:name="Medium Grid 2 Accent 1" w:semiHidden="0" w:uiPriority="68" w:unhideWhenUsed="0"/>
-    <w:lsdException w:name="Medium Grid 3 Accent 1" w:semiHidden="0" w:uiPriority="69" w:unhideWhenUsed="0"/>
-    <w:lsdException w:name="Dark List Accent 1" w:semiHidden="0" w:uiPriority="70" w:unhideWhenUsed="0"/>
-    <w:lsdException w:name="Colorful Shading Accent 1" w:semiHidden="0" w:uiPriority="71" w:unhideWhenUsed="0"/>
-    <w:lsdException w:name="Colorful List Accent 1" w:semiHidden="0" w:uiPriority="72" w:unhideWhenUsed="0"/>
-    <w:lsdException w:name="Colorful Grid Accent 1" w:semiHidden="0" w:uiPriority="73" w:unhideWhenUsed="0"/>
-    <w:lsdException w:name="Light Shading Accent 2" w:semiHidden="0" w:uiPriority="60" w:unhideWhenUsed="0"/>
-    <w:lsdException w:name="Light List Accent 2" w:semiHidden="0" w:uiPriority="61" w:unhideWhenUsed="0"/>
-    <w:lsdException w:name="Light Grid Accent 2" w:semiHidden="0" w:uiPriority="62" w:unhideWhenUsed="0"/>
-    <w:lsdException w:name="Medium Shading 1 Accent 2" w:semiHidden="0" w:uiPriority="63" w:unhideWhenUsed="0"/>
-    <w:lsdException w:name="Medium Shading 2 Accent 2" w:semiHidden="0" w:uiPriority="64" w:unhideWhenUsed="0"/>
-    <w:lsdException w:name="Medium List 1 Accent 2" w:semiHidden="0" w:uiPriority="65" w:unhideWhenUsed="0"/>
-    <w:lsdException w:name="Medium List 2 Accent 2" w:semiHidden="0" w:uiPriority="66" w:unhideWhenUsed="0"/>
-    <w:lsdException w:name="Medium Grid 1 Accent 2" w:semiHidden="0" w:uiPriority="67" w:unhideWhenUsed="0"/>
-    <w:lsdException w:name="Medium Grid 2 Accent 2" w:semiHidden="0" w:uiPriority="68" w:unhideWhenUsed="0"/>
-    <w:lsdException w:name="Medium Grid 3 Accent 2" w:semiHidden="0" w:uiPriority="69" w:unhideWhenUsed="0"/>
-    <w:lsdException w:name="Dark List Accent 2" w:semiHidden="0" w:uiPriority="70" w:unhideWhenUsed="0"/>
-    <w:lsdException w:name="Colorful Shading Accent 2" w:semiHidden="0" w:uiPriority="71" w:unhideWhenUsed="0"/>
-    <w:lsdException w:name="Colorful List Accent 2" w:semiHidden="0" w:uiPriority="72" w:unhideWhenUsed="0"/>
-    <w:lsdException w:name="Colorful Grid Accent 2" w:semiHidden="0" w:uiPriority="73" w:unhideWhenUsed="0"/>
-    <w:lsdException w:name="Light Shading Accent 3" w:semiHidden="0" w:uiPriority="60" w:unhideWhenUsed="0"/>
-    <w:lsdException w:name="Light List Accent 3" w:semiHidden="0" w:uiPriority="61" w:unhideWhenUsed="0"/>
-    <w:lsdException w:name="Light Grid Accent 3" w:semiHidden="0" w:uiPriority="62" w:unhideWhenUsed="0"/>
-    <w:lsdException w:name="Medium Shading 1 Accent 3" w:semiHidden="0" w:uiPriority="63" w:unhideWhenUsed="0"/>
-    <w:lsdException w:name="Medium Shading 2 Accent 3" w:semiHidden="0" w:uiPriority="64" w:unhideWhenUsed="0"/>
-    <w:lsdException w:name="Medium List 1 Accent 3" w:semiHidden="0" w:uiPriority="65" w:unhideWhenUsed="0"/>
-    <w:lsdException w:name="Medium List 2 Accent 3" w:semiHidden="0" w:uiPriority="66" w:unhideWhenUsed="0"/>
-    <w:lsdException w:name="Medium Grid 1 Accent 3" w:semiHidden="0" w:uiPriority="67" w:unhideWhenUsed="0"/>
-    <w:lsdException w:name="Medium Grid 2 Accent 3" w:semiHidden="0" w:uiPriority="68" w:unhideWhenUsed="0"/>
-    <w:lsdException w:name="Medium Grid 3 Accent 3" w:semiHidden="0" w:uiPriority="69" w:unhideWhenUsed="0"/>
-    <w:lsdException w:name="Dark List Accent 3" w:semiHidden="0" w:uiPriority="70" w:unhideWhenUsed="0"/>
-    <w:lsdException w:name="Colorful Shading Accent 3" w:semiHidden="0" w:uiPriority="71" w:unhideWhenUsed="0"/>
-    <w:lsdException w:name="Colorful List Accent 3" w:semiHidden="0" w:uiPriority="72" w:unhideWhenUsed="0"/>
-    <w:lsdException w:name="Colorful Grid Accent 3" w:semiHidden="0" w:uiPriority="73" w:unhideWhenUsed="0"/>
-    <w:lsdException w:name="Light Shading Accent 4" w:semiHidden="0" w:uiPriority="60" w:unhideWhenUsed="0"/>
-    <w:lsdException w:name="Light List Accent 4" w:semiHidden="0" w:uiPriority="61" w:unhideWhenUsed="0"/>
-    <w:lsdException w:name="Light Grid Accent 4" w:semiHidden="0" w:uiPriority="62" w:unhideWhenUsed="0"/>
-    <w:lsdException w:name="Medium Shading 1 Accent 4" w:semiHidden="0" w:uiPriority="63" w:unhideWhenUsed="0"/>
-    <w:lsdException w:name="Medium Shading 2 Accent 4" w:semiHidden="0" w:uiPriority="64" w:unhideWhenUsed="0"/>
-    <w:lsdException w:name="Medium List 1 Accent 4" w:semiHidden="0" w:uiPriority="65" w:unhideWhenUsed="0"/>
-    <w:lsdException w:name="Medium List 2 Accent 4" w:semiHidden="0" w:uiPriority="66" w:unhideWhenUsed="0"/>
-    <w:lsdException w:name="Medium Grid 1 Accent 4" w:semiHidden="0" w:uiPriority="67" w:unhideWhenUsed="0"/>
-    <w:lsdException w:name="Medium Grid 2 Accent 4" w:semiHidden="0" w:uiPriority="68" w:unhideWhenUsed="0"/>
-    <w:lsdException w:name="Medium Grid 3 Accent 4" w:semiHidden="0" w:uiPriority="69" w:unhideWhenUsed="0"/>
-    <w:lsdException w:name="Dark List Accent 4" w:semiHidden="0" w:uiPriority="70" w:unhideWhenUsed="0"/>
-    <w:lsdException w:name="Colorful Shading Accent 4" w:semiHidden="0" w:uiPriority="71" w:unhideWhenUsed="0"/>
-    <w:lsdException w:name="Colorful List Accent 4" w:semiHidden="0" w:uiPriority="72" w:unhideWhenUsed="0"/>
-    <w:lsdException w:name="Colorful Grid Accent 4" w:semiHidden="0" w:uiPriority="73" w:unhideWhenUsed="0"/>
-    <w:lsdException w:name="Light Shading Accent 5" w:semiHidden="0" w:uiPriority="60" w:unhideWhenUsed="0"/>
-    <w:lsdException w:name="Light List Accent 5" w:semiHidden="0" w:uiPriority="61" w:unhideWhenUsed="0"/>
-    <w:lsdException w:name="Light Grid Accent 5" w:semiHidden="0" w:uiPriority="62" w:unhideWhenUsed="0"/>
-    <w:lsdException w:name="Medium Shading 1 Accent 5" w:semiHidden="0" w:uiPriority="63" w:unhideWhenUsed="0"/>
-    <w:lsdException w:name="Medium Shading 2 Accent 5" w:semiHidden="0" w:uiPriority="64" w:unhideWhenUsed="0"/>
-    <w:lsdException w:name="Medium List 1 Accent 5" w:semiHidden="0" w:uiPriority="65" w:unhideWhenUsed="0"/>
-    <w:lsdException w:name="Medium List 2 Accent 5" w:semiHidden="0" w:uiPriority="66" w:unhideWhenUsed="0"/>
-    <w:lsdException w:name="Medium Grid 1 Accent 5" w:semiHidden="0" w:uiPriority="67" w:unhideWhenUsed="0"/>
-    <w:lsdException w:name="Medium Grid 2 Accent 5" w:semiHidden="0" w:uiPriority="68" w:unhideWhenUsed="0"/>
-    <w:lsdException w:name="Medium Grid 3 Accent 5" w:semiHidden="0" w:uiPriority="69" w:unhideWhenUsed="0"/>
-    <w:lsdException w:name="Dark List Accent 5" w:semiHidden="0" w:uiPriority="70" w:unhideWhenUsed="0"/>
-    <w:lsdException w:name="Colorful Shading Accent 5" w:semiHidden="0" w:uiPriority="71" w:unhideWhenUsed="0"/>
-    <w:lsdException w:name="Colorful List Accent 5" w:semiHidden="0" w:uiPriority="72" w:unhideWhenUsed="0"/>
-    <w:lsdException w:name="Colorful Grid Accent 5" w:semiHidden="0" w:uiPriority="73" w:unhideWhenUsed="0"/>
-    <w:lsdException w:name="Light Shading Accent 6" w:semiHidden="0" w:uiPriority="60" w:unhideWhenUsed="0"/>
-    <w:lsdException w:name="Light List Accent 6" w:semiHidden="0" w:uiPriority="61" w:unhideWhenUsed="0"/>
-    <w:lsdException w:name="Light Grid Accent 6" w:semiHidden="0" w:uiPriority="62" w:unhideWhenUsed="0"/>
-    <w:lsdException w:name="Medium Shading 1 Accent 6" w:semiHidden="0" w:uiPriority="63" w:unhideWhenUsed="0"/>
-    <w:lsdException w:name="Medium Shading 2 Accent 6" w:semiHidden="0" w:uiPriority="64" w:unhideWhenUsed="0"/>
-    <w:lsdException w:name="Medium List 1 Accent 6" w:semiHidden="0" w:uiPriority="65" w:unhideWhenUsed="0"/>
-    <w:lsdException w:name="Medium List 2 Accent 6" w:semiHidden="0" w:uiPriority="66" w:unhideWhenUsed="0"/>
-    <w:lsdException w:name="Medium Grid 1 Accent 6" w:semiHidden="0" w:uiPriority="67" w:unhideWhenUsed="0"/>
-    <w:lsdException w:name="Medium Grid 2 Accent 6" w:semiHidden="0" w:uiPriority="68" w:unhideWhenUsed="0"/>
-    <w:lsdException w:name="Medium Grid 3 Accent 6" w:semiHidden="0" w:uiPriority="69" w:unhideWhenUsed="0"/>
-    <w:lsdException w:name="Dark List Accent 6" w:semiHidden="0" w:uiPriority="70" w:unhideWhenUsed="0"/>
-    <w:lsdException w:name="Colorful Shading Accent 6" w:semiHidden="0" w:uiPriority="71" w:unhideWhenUsed="0"/>
-    <w:lsdException w:name="Colorful List Accent 6" w:semiHidden="0" w:uiPriority="72" w:unhideWhenUsed="0"/>
-    <w:lsdException w:name="Colorful Grid Accent 6" w:semiHidden="0" w:uiPriority="73" w:unhideWhenUsed="0"/>
-    <w:lsdException w:name="Subtle Emphasis" w:semiHidden="0" w:uiPriority="19" w:unhideWhenUsed="0" w:qFormat="1"/>
-    <w:lsdException w:name="Intense Emphasis" w:semiHidden="0" w:uiPriority="21" w:unhideWhenUsed="0" w:qFormat="1"/>
-    <w:lsdException w:name="Subtle Reference" w:semiHidden="0" w:uiPriority="31" w:unhideWhenUsed="0" w:qFormat="1"/>
-    <w:lsdException w:name="Intense Reference" w:semiHidden="0" w:uiPriority="32" w:unhideWhenUsed="0" w:qFormat="1"/>
-    <w:lsdException w:name="Book Title" w:semiHidden="0" w:uiPriority="33" w:unhideWhenUsed="0" w:qFormat="1"/>
-    <w:lsdException w:name="Bibliography" w:uiPriority="37"/>
-    <w:lsdException w:name="TOC Heading" w:uiPriority="39" w:qFormat="1"/>
+  <w:latentStyles w:defLockedState="0" w:defUIPriority="99" w:defSemiHidden="0" w:defUnhideWhenUsed="0" w:defQFormat="0" w:count="371">
+    <w:lsdException w:name="Normal" w:uiPriority="0" w:qFormat="1"/>
+    <w:lsdException w:name="heading 1" w:uiPriority="0" w:qFormat="1"/>
+    <w:lsdException w:name="heading 2" w:semiHidden="1" w:uiPriority="9" w:unhideWhenUsed="1" w:qFormat="1"/>
+    <w:lsdException w:name="heading 3" w:semiHidden="1" w:uiPriority="9" w:unhideWhenUsed="1" w:qFormat="1"/>
+    <w:lsdException w:name="heading 4" w:semiHidden="1" w:uiPriority="9" w:unhideWhenUsed="1" w:qFormat="1"/>
+    <w:lsdException w:name="heading 5" w:semiHidden="1" w:uiPriority="9" w:unhideWhenUsed="1" w:qFormat="1"/>
+    <w:lsdException w:name="heading 6" w:semiHidden="1" w:uiPriority="9" w:unhideWhenUsed="1" w:qFormat="1"/>
+    <w:lsdException w:name="heading 7" w:semiHidden="1" w:uiPriority="9" w:unhideWhenUsed="1" w:qFormat="1"/>
+    <w:lsdException w:name="heading 8" w:semiHidden="1" w:uiPriority="9" w:unhideWhenUsed="1" w:qFormat="1"/>
+    <w:lsdException w:name="heading 9" w:semiHidden="1" w:uiPriority="9" w:unhideWhenUsed="1" w:qFormat="1"/>
+    <w:lsdException w:name="index 1" w:semiHidden="1" w:unhideWhenUsed="1"/>
+    <w:lsdException w:name="index 2" w:semiHidden="1" w:unhideWhenUsed="1"/>
+    <w:lsdException w:name="index 3" w:semiHidden="1" w:unhideWhenUsed="1"/>
+    <w:lsdException w:name="index 4" w:semiHidden="1" w:unhideWhenUsed="1"/>
+    <w:lsdException w:name="index 5" w:semiHidden="1" w:unhideWhenUsed="1"/>
+    <w:lsdException w:name="index 6" w:semiHidden="1" w:unhideWhenUsed="1"/>
+    <w:lsdException w:name="index 7" w:semiHidden="1" w:unhideWhenUsed="1"/>
+    <w:lsdException w:name="index 8" w:semiHidden="1" w:unhideWhenUsed="1"/>
+    <w:lsdException w:name="index 9" w:semiHidden="1" w:unhideWhenUsed="1"/>
+    <w:lsdException w:name="toc 1" w:semiHidden="1" w:uiPriority="0" w:unhideWhenUsed="1"/>
+    <w:lsdException w:name="toc 2" w:semiHidden="1" w:uiPriority="39" w:unhideWhenUsed="1"/>
+    <w:lsdException w:name="toc 3" w:semiHidden="1" w:uiPriority="39" w:unhideWhenUsed="1"/>
+    <w:lsdException w:name="toc 4" w:semiHidden="1" w:uiPriority="39" w:unhideWhenUsed="1"/>
+    <w:lsdException w:name="toc 5" w:semiHidden="1" w:uiPriority="39" w:unhideWhenUsed="1"/>
+    <w:lsdException w:name="toc 6" w:semiHidden="1" w:uiPriority="39" w:unhideWhenUsed="1"/>
+    <w:lsdException w:name="toc 7" w:semiHidden="1" w:uiPriority="39" w:unhideWhenUsed="1"/>
+    <w:lsdException w:name="toc 8" w:semiHidden="1" w:uiPriority="39" w:unhideWhenUsed="1"/>
+    <w:lsdException w:name="toc 9" w:semiHidden="1" w:uiPriority="39" w:unhideWhenUsed="1"/>
+    <w:lsdException w:name="Normal Indent" w:semiHidden="1" w:unhideWhenUsed="1"/>
+    <w:lsdException w:name="footnote text" w:semiHidden="1" w:unhideWhenUsed="1"/>
+    <w:lsdException w:name="annotation text" w:semiHidden="1" w:unhideWhenUsed="1"/>
+    <w:lsdException w:name="header" w:semiHidden="1" w:unhideWhenUsed="1"/>
+    <w:lsdException w:name="footer" w:semiHidden="1" w:unhideWhenUsed="1"/>
+    <w:lsdException w:name="index heading" w:semiHidden="1" w:unhideWhenUsed="1"/>
+    <w:lsdException w:name="caption" w:semiHidden="1" w:uiPriority="35" w:unhideWhenUsed="1" w:qFormat="1"/>
+    <w:lsdException w:name="table of figures" w:semiHidden="1" w:unhideWhenUsed="1"/>
+    <w:lsdException w:name="envelope address" w:semiHidden="1" w:unhideWhenUsed="1"/>
+    <w:lsdException w:name="envelope return" w:semiHidden="1" w:unhideWhenUsed="1"/>
+    <w:lsdException w:name="footnote reference" w:semiHidden="1" w:unhideWhenUsed="1"/>
+    <w:lsdException w:name="annotation reference" w:semiHidden="1" w:unhideWhenUsed="1"/>
+    <w:lsdException w:name="line number" w:semiHidden="1" w:unhideWhenUsed="1"/>
+    <w:lsdException w:name="page number" w:semiHidden="1" w:unhideWhenUsed="1"/>
+    <w:lsdException w:name="endnote reference" w:semiHidden="1" w:unhideWhenUsed="1"/>
+    <w:lsdException w:name="endnote text" w:semiHidden="1" w:unhideWhenUsed="1"/>
+    <w:lsdException w:name="table of authorities" w:semiHidden="1" w:unhideWhenUsed="1"/>
+    <w:lsdException w:name="macro" w:semiHidden="1" w:unhideWhenUsed="1"/>
+    <w:lsdException w:name="toa heading" w:semiHidden="1" w:unhideWhenUsed="1"/>
+    <w:lsdException w:name="List" w:semiHidden="1" w:unhideWhenUsed="1"/>
+    <w:lsdException w:name="List Bullet" w:semiHidden="1" w:unhideWhenUsed="1"/>
+    <w:lsdException w:name="List Number" w:semiHidden="1" w:unhideWhenUsed="1"/>
+    <w:lsdException w:name="List 2" w:semiHidden="1" w:unhideWhenUsed="1"/>
+    <w:lsdException w:name="List 3" w:semiHidden="1" w:unhideWhenUsed="1"/>
+    <w:lsdException w:name="List 4" w:semiHidden="1" w:unhideWhenUsed="1"/>
+    <w:lsdException w:name="List 5" w:semiHidden="1" w:unhideWhenUsed="1"/>
+    <w:lsdException w:name="List Bullet 2" w:semiHidden="1" w:unhideWhenUsed="1"/>
+    <w:lsdException w:name="List Bullet 3" w:semiHidden="1" w:unhideWhenUsed="1"/>
+    <w:lsdException w:name="List Bullet 4" w:semiHidden="1" w:unhideWhenUsed="1"/>
+    <w:lsdException w:name="List Bullet 5" w:semiHidden="1" w:unhideWhenUsed="1"/>
+    <w:lsdException w:name="List Number 2" w:semiHidden="1" w:unhideWhenUsed="1"/>
+    <w:lsdException w:name="List Number 3" w:semiHidden="1" w:unhideWhenUsed="1"/>
+    <w:lsdException w:name="List Number 4" w:semiHidden="1" w:unhideWhenUsed="1"/>
+    <w:lsdException w:name="List Number 5" w:semiHidden="1" w:unhideWhenUsed="1"/>
+    <w:lsdException w:name="Title" w:uiPriority="10" w:qFormat="1"/>
+    <w:lsdException w:name="Closing" w:semiHidden="1" w:unhideWhenUsed="1"/>
+    <w:lsdException w:name="Signature" w:semiHidden="1" w:unhideWhenUsed="1"/>
+    <w:lsdException w:name="Default Paragraph Font" w:semiHidden="1" w:uiPriority="1" w:unhideWhenUsed="1"/>
+    <w:lsdException w:name="Body Text" w:semiHidden="1" w:uiPriority="0" w:unhideWhenUsed="1"/>
+    <w:lsdException w:name="Body Text Indent" w:semiHidden="1" w:unhideWhenUsed="1"/>
+    <w:lsdException w:name="List Continue" w:semiHidden="1" w:unhideWhenUsed="1"/>
+    <w:lsdException w:name="List Continue 2" w:semiHidden="1" w:unhideWhenUsed="1"/>
+    <w:lsdException w:name="List Continue 3" w:semiHidden="1" w:unhideWhenUsed="1"/>
+    <w:lsdException w:name="List Continue 4" w:semiHidden="1" w:unhideWhenUsed="1"/>
+    <w:lsdException w:name="List Continue 5" w:semiHidden="1" w:unhideWhenUsed="1"/>
+    <w:lsdException w:name="Message Header" w:semiHidden="1" w:unhideWhenUsed="1"/>
+    <w:lsdException w:name="Subtitle" w:uiPriority="11" w:qFormat="1"/>
+    <w:lsdException w:name="Salutation" w:semiHidden="1" w:unhideWhenUsed="1"/>
+    <w:lsdException w:name="Date" w:semiHidden="1" w:unhideWhenUsed="1"/>
+    <w:lsdException w:name="Body Text First Indent" w:semiHidden="1" w:unhideWhenUsed="1"/>
+    <w:lsdException w:name="Body Text First Indent 2" w:semiHidden="1" w:unhideWhenUsed="1"/>
+    <w:lsdException w:name="Note Heading" w:semiHidden="1" w:unhideWhenUsed="1"/>
+    <w:lsdException w:name="Body Text 2" w:semiHidden="1" w:unhideWhenUsed="1"/>
+    <w:lsdException w:name="Body Text 3" w:semiHidden="1" w:unhideWhenUsed="1"/>
+    <w:lsdException w:name="Body Text Indent 2" w:semiHidden="1" w:unhideWhenUsed="1"/>
+    <w:lsdException w:name="Body Text Indent 3" w:semiHidden="1" w:unhideWhenUsed="1"/>
+    <w:lsdException w:name="Block Text" w:semiHidden="1" w:unhideWhenUsed="1"/>
+    <w:lsdException w:name="Hyperlink" w:semiHidden="1" w:unhideWhenUsed="1"/>
+    <w:lsdException w:name="FollowedHyperlink" w:semiHidden="1" w:unhideWhenUsed="1"/>
+    <w:lsdException w:name="Strong" w:uiPriority="22" w:qFormat="1"/>
+    <w:lsdException w:name="Emphasis" w:uiPriority="20" w:qFormat="1"/>
+    <w:lsdException w:name="Document Map" w:semiHidden="1" w:unhideWhenUsed="1"/>
+    <w:lsdException w:name="Plain Text" w:semiHidden="1" w:unhideWhenUsed="1"/>
+    <w:lsdException w:name="E-mail Signature" w:semiHidden="1" w:unhideWhenUsed="1"/>
+    <w:lsdException w:name="HTML Top of Form" w:semiHidden="1" w:unhideWhenUsed="1"/>
+    <w:lsdException w:name="HTML Bottom of Form" w:semiHidden="1" w:unhideWhenUsed="1"/>
+    <w:lsdException w:name="Normal (Web)" w:semiHidden="1" w:unhideWhenUsed="1"/>
+    <w:lsdException w:name="HTML Acronym" w:semiHidden="1" w:unhideWhenUsed="1"/>
+    <w:lsdException w:name="HTML Address" w:semiHidden="1" w:unhideWhenUsed="1"/>
+    <w:lsdException w:name="HTML Cite" w:semiHidden="1" w:unhideWhenUsed="1"/>
+    <w:lsdException w:name="HTML Code" w:semiHidden="1" w:unhideWhenUsed="1"/>
+    <w:lsdException w:name="HTML Definition" w:semiHidden="1" w:unhideWhenUsed="1"/>
+    <w:lsdException w:name="HTML Keyboard" w:semiHidden="1" w:unhideWhenUsed="1"/>
+    <w:lsdException w:name="HTML Preformatted" w:semiHidden="1" w:unhideWhenUsed="1"/>
+    <w:lsdException w:name="HTML Sample" w:semiHidden="1" w:unhideWhenUsed="1"/>
+    <w:lsdException w:name="HTML Typewriter" w:semiHidden="1" w:unhideWhenUsed="1"/>
+    <w:lsdException w:name="HTML Variable" w:semiHidden="1" w:unhideWhenUsed="1"/>
+    <w:lsdException w:name="Normal Table" w:semiHidden="1" w:unhideWhenUsed="1"/>
+    <w:lsdException w:name="annotation subject" w:semiHidden="1" w:unhideWhenUsed="1"/>
+    <w:lsdException w:name="No List" w:semiHidden="1" w:unhideWhenUsed="1"/>
+    <w:lsdException w:name="Outline List 1" w:semiHidden="1" w:unhideWhenUsed="1"/>
+    <w:lsdException w:name="Outline List 2" w:semiHidden="1" w:unhideWhenUsed="1"/>
+    <w:lsdException w:name="Outline List 3" w:semiHidden="1" w:unhideWhenUsed="1"/>
+    <w:lsdException w:name="Table Simple 1" w:semiHidden="1" w:unhideWhenUsed="1"/>
+    <w:lsdException w:name="Table Simple 2" w:semiHidden="1" w:unhideWhenUsed="1"/>
+    <w:lsdException w:name="Table Simple 3" w:semiHidden="1" w:unhideWhenUsed="1"/>
+    <w:lsdException w:name="Table Classic 1" w:semiHidden="1" w:unhideWhenUsed="1"/>
+    <w:lsdException w:name="Table Classic 2" w:semiHidden="1" w:unhideWhenUsed="1"/>
+    <w:lsdException w:name="Table Classic 3" w:semiHidden="1" w:unhideWhenUsed="1"/>
+    <w:lsdException w:name="Table Classic 4" w:semiHidden="1" w:unhideWhenUsed="1"/>
+    <w:lsdException w:name="Table Colorful 1" w:semiHidden="1" w:unhideWhenUsed="1"/>
+    <w:lsdException w:name="Table Colorful 2" w:semiHidden="1" w:unhideWhenUsed="1"/>
+    <w:lsdException w:name="Table Colorful 3" w:semiHidden="1" w:unhideWhenUsed="1"/>
+    <w:lsdException w:name="Table Columns 1" w:semiHidden="1" w:unhideWhenUsed="1"/>
+    <w:lsdException w:name="Table Columns 2" w:semiHidden="1" w:unhideWhenUsed="1"/>
+    <w:lsdException w:name="Table Columns 3" w:semiHidden="1" w:unhideWhenUsed="1"/>
+    <w:lsdException w:name="Table Columns 4" w:semiHidden="1" w:unhideWhenUsed="1"/>
+    <w:lsdException w:name="Table Columns 5" w:semiHidden="1" w:unhideWhenUsed="1"/>
+    <w:lsdException w:name="Table Grid 1" w:semiHidden="1" w:unhideWhenUsed="1"/>
+    <w:lsdException w:name="Table Grid 2" w:semiHidden="1" w:unhideWhenUsed="1"/>
+    <w:lsdException w:name="Table Grid 3" w:semiHidden="1" w:unhideWhenUsed="1"/>
+    <w:lsdException w:name="Table Grid 4" w:semiHidden="1" w:unhideWhenUsed="1"/>
+    <w:lsdException w:name="Table Grid 5" w:semiHidden="1" w:unhideWhenUsed="1"/>
+    <w:lsdException w:name="Table Grid 6" w:semiHidden="1" w:unhideWhenUsed="1"/>
+    <w:lsdException w:name="Table Grid 7" w:semiHidden="1" w:unhideWhenUsed="1"/>
+    <w:lsdException w:name="Table Grid 8" w:semiHidden="1" w:unhideWhenUsed="1"/>
+    <w:lsdException w:name="Table List 1" w:semiHidden="1" w:unhideWhenUsed="1"/>
+    <w:lsdException w:name="Table List 2" w:semiHidden="1" w:unhideWhenUsed="1"/>
+    <w:lsdException w:name="Table List 3" w:semiHidden="1" w:unhideWhenUsed="1"/>
+    <w:lsdException w:name="Table List 4" w:semiHidden="1" w:unhideWhenUsed="1"/>
+    <w:lsdException w:name="Table List 5" w:semiHidden="1" w:unhideWhenUsed="1"/>
+    <w:lsdException w:name="Table List 6" w:semiHidden="1" w:unhideWhenUsed="1"/>
+    <w:lsdException w:name="Table List 7" w:semiHidden="1" w:unhideWhenUsed="1"/>
+    <w:lsdException w:name="Table List 8" w:semiHidden="1" w:unhideWhenUsed="1"/>
+    <w:lsdException w:name="Table 3D effects 1" w:semiHidden="1" w:unhideWhenUsed="1"/>
+    <w:lsdException w:name="Table 3D effects 2" w:semiHidden="1" w:unhideWhenUsed="1"/>
+    <w:lsdException w:name="Table 3D effects 3" w:semiHidden="1" w:unhideWhenUsed="1"/>
+    <w:lsdException w:name="Table Contemporary" w:semiHidden="1" w:unhideWhenUsed="1"/>
+    <w:lsdException w:name="Table Elegant" w:semiHidden="1" w:unhideWhenUsed="1"/>
+    <w:lsdException w:name="Table Professional" w:semiHidden="1" w:unhideWhenUsed="1"/>
+    <w:lsdException w:name="Table Subtle 1" w:semiHidden="1" w:unhideWhenUsed="1"/>
+    <w:lsdException w:name="Table Subtle 2" w:semiHidden="1" w:unhideWhenUsed="1"/>
+    <w:lsdException w:name="Table Web 1" w:semiHidden="1" w:unhideWhenUsed="1"/>
+    <w:lsdException w:name="Table Web 2" w:semiHidden="1" w:unhideWhenUsed="1"/>
+    <w:lsdException w:name="Table Web 3" w:semiHidden="1" w:unhideWhenUsed="1"/>
+    <w:lsdException w:name="Balloon Text" w:semiHidden="1" w:unhideWhenUsed="1"/>
+    <w:lsdException w:name="Table Grid" w:uiPriority="39"/>
+    <w:lsdException w:name="Table Theme" w:semiHidden="1" w:unhideWhenUsed="1"/>
+    <w:lsdException w:name="Placeholder Text" w:semiHidden="1"/>
+    <w:lsdException w:name="No Spacing" w:uiPriority="1" w:qFormat="1"/>
+    <w:lsdException w:name="Light Shading" w:uiPriority="60"/>
+    <w:lsdException w:name="Light List" w:uiPriority="61"/>
+    <w:lsdException w:name="Light Grid" w:uiPriority="62"/>
+    <w:lsdException w:name="Medium Shading 1" w:uiPriority="63"/>
+    <w:lsdException w:name="Medium Shading 2" w:uiPriority="64"/>
+    <w:lsdException w:name="Medium List 1" w:uiPriority="65"/>
+    <w:lsdException w:name="Medium List 2" w:uiPriority="66"/>
+    <w:lsdException w:name="Medium Grid 1" w:uiPriority="67"/>
+    <w:lsdException w:name="Medium Grid 2" w:uiPriority="68"/>
+    <w:lsdException w:name="Medium Grid 3" w:uiPriority="69"/>
+    <w:lsdException w:name="Dark List" w:uiPriority="70"/>
+    <w:lsdException w:name="Colorful Shading" w:uiPriority="71"/>
+    <w:lsdException w:name="Colorful List" w:uiPriority="72"/>
+    <w:lsdException w:name="Colorful Grid" w:uiPriority="73"/>
+    <w:lsdException w:name="Light Shading Accent 1" w:uiPriority="60"/>
+    <w:lsdException w:name="Light List Accent 1" w:uiPriority="61"/>
+    <w:lsdException w:name="Light Grid Accent 1" w:uiPriority="62"/>
+    <w:lsdException w:name="Medium Shading 1 Accent 1" w:uiPriority="63"/>
+    <w:lsdException w:name="Medium Shading 2 Accent 1" w:uiPriority="64"/>
+    <w:lsdException w:name="Medium List 1 Accent 1" w:uiPriority="65"/>
+    <w:lsdException w:name="Revision" w:semiHidden="1"/>
+    <w:lsdException w:name="List Paragraph" w:uiPriority="34" w:qFormat="1"/>
+    <w:lsdException w:name="Quote" w:uiPriority="29" w:qFormat="1"/>
+    <w:lsdException w:name="Intense Quote" w:uiPriority="30" w:qFormat="1"/>
+    <w:lsdException w:name="Medium List 2 Accent 1" w:uiPriority="66"/>
+    <w:lsdException w:name="Medium Grid 1 Accent 1" w:uiPriority="67"/>
+    <w:lsdException w:name="Medium Grid 2 Accent 1" w:uiPriority="68"/>
+    <w:lsdException w:name="Medium Grid 3 Accent 1" w:uiPriority="69"/>
+    <w:lsdException w:name="Dark List Accent 1" w:uiPriority="70"/>
+    <w:lsdException w:name="Colorful Shading Accent 1" w:uiPriority="71"/>
+    <w:lsdException w:name="Colorful List Accent 1" w:uiPriority="72"/>
+    <w:lsdException w:name="Colorful Grid Accent 1" w:uiPriority="73"/>
+    <w:lsdException w:name="Light Shading Accent 2" w:uiPriority="60"/>
+    <w:lsdException w:name="Light List Accent 2" w:uiPriority="61"/>
+    <w:lsdException w:name="Light Grid Accent 2" w:uiPriority="62"/>
+    <w:lsdException w:name="Medium Shading 1 Accent 2" w:uiPriority="63"/>
+    <w:lsdException w:name="Medium Shading 2 Accent 2" w:uiPriority="64"/>
+    <w:lsdException w:name="Medium List 1 Accent 2" w:uiPriority="65"/>
+    <w:lsdException w:name="Medium List 2 Accent 2" w:uiPriority="66"/>
+    <w:lsdException w:name="Medium Grid 1 Accent 2" w:uiPriority="67"/>
+    <w:lsdException w:name="Medium Grid 2 Accent 2" w:uiPriority="68"/>
+    <w:lsdException w:name="Medium Grid 3 Accent 2" w:uiPriority="69"/>
+    <w:lsdException w:name="Dark List Accent 2" w:uiPriority="70"/>
+    <w:lsdException w:name="Colorful Shading Accent 2" w:uiPriority="71"/>
+    <w:lsdException w:name="Colorful List Accent 2" w:uiPriority="72"/>
+    <w:lsdException w:name="Colorful Grid Accent 2" w:uiPriority="73"/>
+    <w:lsdException w:name="Light Shading Accent 3" w:uiPriority="60"/>
+    <w:lsdException w:name="Light List Accent 3" w:uiPriority="61"/>
+    <w:lsdException w:name="Light Grid Accent 3" w:uiPriority="62"/>
+    <w:lsdException w:name="Medium Shading 1 Accent 3" w:uiPriority="63"/>
+    <w:lsdException w:name="Medium Shading 2 Accent 3" w:uiPriority="64"/>
+    <w:lsdException w:name="Medium List 1 Accent 3" w:uiPriority="65"/>
+    <w:lsdException w:name="Medium List 2 Accent 3" w:uiPriority="66"/>
+    <w:lsdException w:name="Medium Grid 1 Accent 3" w:uiPriority="67"/>
+    <w:lsdException w:name="Medium Grid 2 Accent 3" w:uiPriority="68"/>
+    <w:lsdException w:name="Medium Grid 3 Accent 3" w:uiPriority="69"/>
+    <w:lsdException w:name="Dark List Accent 3" w:uiPriority="70"/>
+    <w:lsdException w:name="Colorful Shading Accent 3" w:uiPriority="71"/>
+    <w:lsdException w:name="Colorful List Accent 3" w:uiPriority="72"/>
+    <w:lsdException w:name="Colorful Grid Accent 3" w:uiPriority="73"/>
+    <w:lsdException w:name="Light Shading Accent 4" w:uiPriority="60"/>
+    <w:lsdException w:name="Light List Accent 4" w:uiPriority="61"/>
+    <w:lsdException w:name="Light Grid Accent 4" w:uiPriority="62"/>
+    <w:lsdException w:name="Medium Shading 1 Accent 4" w:uiPriority="63"/>
+    <w:lsdException w:name="Medium Shading 2 Accent 4" w:uiPriority="64"/>
+    <w:lsdException w:name="Medium List 1 Accent 4" w:uiPriority="65"/>
+    <w:lsdException w:name="Medium List 2 Accent 4" w:uiPriority="66"/>
+    <w:lsdException w:name="Medium Grid 1 Accent 4" w:uiPriority="67"/>
+    <w:lsdException w:name="Medium Grid 2 Accent 4" w:uiPriority="68"/>
+    <w:lsdException w:name="Medium Grid 3 Accent 4" w:uiPriority="69"/>
+    <w:lsdException w:name="Dark List Accent 4" w:uiPriority="70"/>
+    <w:lsdException w:name="Colorful Shading Accent 4" w:uiPriority="71"/>
+    <w:lsdException w:name="Colorful List Accent 4" w:uiPriority="72"/>
+    <w:lsdException w:name="Colorful Grid Accent 4" w:uiPriority="73"/>
+    <w:lsdException w:name="Light Shading Accent 5" w:uiPriority="60"/>
+    <w:lsdException w:name="Light List Accent 5" w:uiPriority="61"/>
+    <w:lsdException w:name="Light Grid Accent 5" w:uiPriority="62"/>
+    <w:lsdException w:name="Medium Shading 1 Accent 5" w:uiPriority="63"/>
+    <w:lsdException w:name="Medium Shading 2 Accent 5" w:uiPriority="64"/>
+    <w:lsdException w:name="Medium List 1 Accent 5" w:uiPriority="65"/>
+    <w:lsdException w:name="Medium List 2 Accent 5" w:uiPriority="66"/>
+    <w:lsdException w:name="Medium Grid 1 Accent 5" w:uiPriority="67"/>
+    <w:lsdException w:name="Medium Grid 2 Accent 5" w:uiPriority="68"/>
+    <w:lsdException w:name="Medium Grid 3 Accent 5" w:uiPriority="69"/>
+    <w:lsdException w:name="Dark List Accent 5" w:uiPriority="70"/>
+    <w:lsdException w:name="Colorful Shading Accent 5" w:uiPriority="71"/>
+    <w:lsdException w:name="Colorful List Accent 5" w:uiPriority="72"/>
+    <w:lsdException w:name="Colorful Grid Accent 5" w:uiPriority="73"/>
+    <w:lsdException w:name="Light Shading Accent 6" w:uiPriority="60"/>
+    <w:lsdException w:name="Light List Accent 6" w:uiPriority="61"/>
+    <w:lsdException w:name="Light Grid Accent 6" w:uiPriority="62"/>
+    <w:lsdException w:name="Medium Shading 1 Accent 6" w:uiPriority="63"/>
+    <w:lsdException w:name="Medium Shading 2 Accent 6" w:uiPriority="64"/>
+    <w:lsdException w:name="Medium List 1 Accent 6" w:uiPriority="65"/>
+    <w:lsdException w:name="Medium List 2 Accent 6" w:uiPriority="66"/>
+    <w:lsdException w:name="Medium Grid 1 Accent 6" w:uiPriority="67"/>
+    <w:lsdException w:name="Medium Grid 2 Accent 6" w:uiPriority="68"/>
+    <w:lsdException w:name="Medium Grid 3 Accent 6" w:uiPriority="69"/>
+    <w:lsdException w:name="Dark List Accent 6" w:uiPriority="70"/>
+    <w:lsdException w:name="Colorful Shading Accent 6" w:uiPriority="71"/>
+    <w:lsdException w:name="Colorful List Accent 6" w:uiPriority="72"/>
+    <w:lsdException w:name="Colorful Grid Accent 6" w:uiPriority="73"/>
+    <w:lsdException w:name="Subtle Emphasis" w:uiPriority="19" w:qFormat="1"/>
+    <w:lsdException w:name="Intense Emphasis" w:uiPriority="21" w:qFormat="1"/>
+    <w:lsdException w:name="Subtle Reference" w:uiPriority="31" w:qFormat="1"/>
+    <w:lsdException w:name="Intense Reference" w:uiPriority="32" w:qFormat="1"/>
+    <w:lsdException w:name="Book Title" w:uiPriority="33" w:qFormat="1"/>
+    <w:lsdException w:name="Bibliography" w:semiHidden="1" w:uiPriority="37" w:unhideWhenUsed="1"/>
+    <w:lsdException w:name="TOC Heading" w:semiHidden="1" w:uiPriority="39" w:unhideWhenUsed="1" w:qFormat="1"/>
+    <w:lsdException w:name="Plain Table 1" w:uiPriority="41"/>
+    <w:lsdException w:name="Plain Table 2" w:uiPriority="42"/>
+    <w:lsdException w:name="Plain Table 3" w:uiPriority="43"/>
+    <w:lsdException w:name="Plain Table 4" w:uiPriority="44"/>
+    <w:lsdException w:name="Plain Table 5" w:uiPriority="45"/>
+    <w:lsdException w:name="Grid Table Light" w:uiPriority="40"/>
+    <w:lsdException w:name="Grid Table 1 Light" w:uiPriority="46"/>
+    <w:lsdException w:name="Grid Table 2" w:uiPriority="47"/>
+    <w:lsdException w:name="Grid Table 3" w:uiPriority="48"/>
+    <w:lsdException w:name="Grid Table 4" w:uiPriority="49"/>
+    <w:lsdException w:name="Grid Table 5 Dark" w:uiPriority="50"/>
+    <w:lsdException w:name="Grid Table 6 Colorful" w:uiPriority="51"/>
+    <w:lsdException w:name="Grid Table 7 Colorful" w:uiPriority="52"/>
+    <w:lsdException w:name="Grid Table 1 Light Accent 1" w:uiPriority="46"/>
+    <w:lsdException w:name="Grid Table 2 Accent 1" w:uiPriority="47"/>
+    <w:lsdException w:name="Grid Table 3 Accent 1" w:uiPriority="48"/>
+    <w:lsdException w:name="Grid Table 4 Accent 1" w:uiPriority="49"/>
+    <w:lsdException w:name="Grid Table 5 Dark Accent 1" w:uiPriority="50"/>
+    <w:lsdException w:name="Grid Table 6 Colorful Accent 1" w:uiPriority="51"/>
+    <w:lsdException w:name="Grid Table 7 Colorful Accent 1" w:uiPriority="52"/>
+    <w:lsdException w:name="Grid Table 1 Light Accent 2" w:uiPriority="46"/>
+    <w:lsdException w:name="Grid Table 2 Accent 2" w:uiPriority="47"/>
+    <w:lsdException w:name="Grid Table 3 Accent 2" w:uiPriority="48"/>
+    <w:lsdException w:name="Grid Table 4 Accent 2" w:uiPriority="49"/>
+    <w:lsdException w:name="Grid Table 5 Dark Accent 2" w:uiPriority="50"/>
+    <w:lsdException w:name="Grid Table 6 Colorful Accent 2" w:uiPriority="51"/>
+    <w:lsdException w:name="Grid Table 7 Colorful Accent 2" w:uiPriority="52"/>
+    <w:lsdException w:name="Grid Table 1 Light Accent 3" w:uiPriority="46"/>
+    <w:lsdException w:name="Grid Table 2 Accent 3" w:uiPriority="47"/>
+    <w:lsdException w:name="Grid Table 3 Accent 3" w:uiPriority="48"/>
+    <w:lsdException w:name="Grid Table 4 Accent 3" w:uiPriority="49"/>
+    <w:lsdException w:name="Grid Table 5 Dark Accent 3" w:uiPriority="50"/>
+    <w:lsdException w:name="Grid Table 6 Colorful Accent 3" w:uiPriority="51"/>
+    <w:lsdException w:name="Grid Table 7 Colorful Accent 3" w:uiPriority="52"/>
+    <w:lsdException w:name="Grid Table 1 Light Accent 4" w:uiPriority="46"/>
+    <w:lsdException w:name="Grid Table 2 Accent 4" w:uiPriority="47"/>
+    <w:lsdException w:name="Grid Table 3 Accent 4" w:uiPriority="48"/>
+    <w:lsdException w:name="Grid Table 4 Accent 4" w:uiPriority="49"/>
+    <w:lsdException w:name="Grid Table 5 Dark Accent 4" w:uiPriority="50"/>
+    <w:lsdException w:name="Grid Table 6 Colorful Accent 4" w:uiPriority="51"/>
+    <w:lsdException w:name="Grid Table 7 Colorful Accent 4" w:uiPriority="52"/>
+    <w:lsdException w:name="Grid Table 1 Light Accent 5" w:uiPriority="46"/>
+    <w:lsdException w:name="Grid Table 2 Accent 5" w:uiPriority="47"/>
+    <w:lsdException w:name="Grid Table 3 Accent 5" w:uiPriority="48"/>
+    <w:lsdException w:name="Grid Table 4 Accent 5" w:uiPriority="49"/>
+    <w:lsdException w:name="Grid Table 5 Dark Accent 5" w:uiPriority="50"/>
+    <w:lsdException w:name="Grid Table 6 Colorful Accent 5" w:uiPriority="51"/>
+    <w:lsdException w:name="Grid Table 7 Colorful Accent 5" w:uiPriority="52"/>
+    <w:lsdException w:name="Grid Table 1 Light Accent 6" w:uiPriority="46"/>
+    <w:lsdException w:name="Grid Table 2 Accent 6" w:uiPriority="47"/>
+    <w:lsdException w:name="Grid Table 3 Accent 6" w:uiPriority="48"/>
+    <w:lsdException w:name="Grid Table 4 Accent 6" w:uiPriority="49"/>
+    <w:lsdException w:name="Grid Table 5 Dark Accent 6" w:uiPriority="50"/>
+    <w:lsdException w:name="Grid Table 6 Colorful Accent 6" w:uiPriority="51"/>
+    <w:lsdException w:name="Grid Table 7 Colorful Accent 6" w:uiPriority="52"/>
+    <w:lsdException w:name="List Table 1 Light" w:uiPriority="46"/>
+    <w:lsdException w:name="List Table 2" w:uiPriority="47"/>
+    <w:lsdException w:name="List Table 3" w:uiPriority="48"/>
+    <w:lsdException w:name="List Table 4" w:uiPriority="49"/>
+    <w:lsdException w:name="List Table 5 Dark" w:uiPriority="50"/>
+    <w:lsdException w:name="List Table 6 Colorful" w:uiPriority="51"/>
+    <w:lsdException w:name="List Table 7 Colorful" w:uiPriority="52"/>
+    <w:lsdException w:name="List Table 1 Light Accent 1" w:uiPriority="46"/>
+    <w:lsdException w:name="List Table 2 Accent 1" w:uiPriority="47"/>
+    <w:lsdException w:name="List Table 3 Accent 1" w:uiPriority="48"/>
+    <w:lsdException w:name="List Table 4 Accent 1" w:uiPriority="49"/>
+    <w:lsdException w:name="List Table 5 Dark Accent 1" w:uiPriority="50"/>
+    <w:lsdException w:name="List Table 6 Colorful Accent 1" w:uiPriority="51"/>
+    <w:lsdException w:name="List Table 7 Colorful Accent 1" w:uiPriority="52"/>
+    <w:lsdException w:name="List Table 1 Light Accent 2" w:uiPriority="46"/>
+    <w:lsdException w:name="List Table 2 Accent 2" w:uiPriority="47"/>
+    <w:lsdException w:name="List Table 3 Accent 2" w:uiPriority="48"/>
+    <w:lsdException w:name="List Table 4 Accent 2" w:uiPriority="49"/>
+    <w:lsdException w:name="List Table 5 Dark Accent 2" w:uiPriority="50"/>
+    <w:lsdException w:name="List Table 6 Colorful Accent 2" w:uiPriority="51"/>
+    <w:lsdException w:name="List Table 7 Colorful Accent 2" w:uiPriority="52"/>
+    <w:lsdException w:name="List Table 1 Light Accent 3" w:uiPriority="46"/>
+    <w:lsdException w:name="List Table 2 Accent 3" w:uiPriority="47"/>
+    <w:lsdException w:name="List Table 3 Accent 3" w:uiPriority="48"/>
+    <w:lsdException w:name="List Table 4 Accent 3" w:uiPriority="49"/>
+    <w:lsdException w:name="List Table 5 Dark Accent 3" w:uiPriority="50"/>
+    <w:lsdException w:name="List Table 6 Colorful Accent 3" w:uiPriority="51"/>
+    <w:lsdException w:name="List Table 7 Colorful Accent 3" w:uiPriority="52"/>
+    <w:lsdException w:name="List Table 1 Light Accent 4" w:uiPriority="46"/>
+    <w:lsdException w:name="List Table 2 Accent 4" w:uiPriority="47"/>
+    <w:lsdException w:name="List Table 3 Accent 4" w:uiPriority="48"/>
+    <w:lsdException w:name="List Table 4 Accent 4" w:uiPriority="49"/>
+    <w:lsdException w:name="List Table 5 Dark Accent 4" w:uiPriority="50"/>
+    <w:lsdException w:name="List Table 6 Colorful Accent 4" w:uiPriority="51"/>
+    <w:lsdException w:name="List Table 7 Colorful Accent 4" w:uiPriority="52"/>
+    <w:lsdException w:name="List Table 1 Light Accent 5" w:uiPriority="46"/>
+    <w:lsdException w:name="List Table 2 Accent 5" w:uiPriority="47"/>
+    <w:lsdException w:name="List Table 3 Accent 5" w:uiPriority="48"/>
+    <w:lsdException w:name="List Table 4 Accent 5" w:uiPriority="49"/>
+    <w:lsdException w:name="List Table 5 Dark Accent 5" w:uiPriority="50"/>
+    <w:lsdException w:name="List Table 6 Colorful Accent 5" w:uiPriority="51"/>
+    <w:lsdException w:name="List Table 7 Colorful Accent 5" w:uiPriority="52"/>
+    <w:lsdException w:name="List Table 1 Light Accent 6" w:uiPriority="46"/>
+    <w:lsdException w:name="List Table 2 Accent 6" w:uiPriority="47"/>
+    <w:lsdException w:name="List Table 3 Accent 6" w:uiPriority="48"/>
+    <w:lsdException w:name="List Table 4 Accent 6" w:uiPriority="49"/>
+    <w:lsdException w:name="List Table 5 Dark Accent 6" w:uiPriority="50"/>
+    <w:lsdException w:name="List Table 6 Colorful Accent 6" w:uiPriority="51"/>
+    <w:lsdException w:name="List Table 7 Colorful Accent 6" w:uiPriority="52"/>
   </w:latentStyles>
   <w:style w:type="paragraph" w:default="1" w:styleId="Standaard">
     <w:name w:val="Normal"/>
@@ -4400,7 +4345,7 @@
   <a:extraClrSchemeLst/>
   <a:extLst>
     <a:ext uri="{05A4C25C-085E-4340-85A3-A5531E510DB2}">
-      <thm15:themeFamily xmlns:thm15="http://schemas.microsoft.com/office/thememl/2012/main" xmlns="" name="Office Theme" id="{62F939B6-93AF-4DB8-9C6B-D6C7DFDC589F}" vid="{4A3C46E8-61CC-4603-A589-7422A47A8E4A}"/>
+      <thm15:themeFamily xmlns:thm15="http://schemas.microsoft.com/office/thememl/2012/main" name="Office Theme" id="{62F939B6-93AF-4DB8-9C6B-D6C7DFDC589F}" vid="{4A3C46E8-61CC-4603-A589-7422A47A8E4A}"/>
     </a:ext>
   </a:extLst>
 </a:theme>
